--- a/Intro, lit review and discussion (2).docx
+++ b/Intro, lit review and discussion (2).docx
@@ -51,24 +51,14 @@
         </w:rPr>
         <w:t xml:space="preserve"> </w:t>
       </w:r>
-      <w:proofErr w:type="gramStart"/>
       <w:r>
         <w:rPr>
           <w:b/>
           <w:sz w:val="96"/>
           <w:u w:val="single"/>
         </w:rPr>
-        <w:t xml:space="preserve">can </w:t>
-      </w:r>
-      <w:r>
-        <w:rPr>
-          <w:b/>
-          <w:sz w:val="96"/>
-          <w:u w:val="single"/>
-        </w:rPr>
-        <w:t xml:space="preserve"> computers</w:t>
-      </w:r>
-      <w:proofErr w:type="gramEnd"/>
+        <w:t>can computers</w:t>
+      </w:r>
       <w:r>
         <w:rPr>
           <w:b/>
@@ -934,23 +924,7 @@
           <w:rFonts w:eastAsiaTheme="minorEastAsia"/>
           <w:i/>
         </w:rPr>
-        <w:t>is that we get remainder 1. This is a contradiction to our original assumption that there m</w:t>
-      </w:r>
-      <w:proofErr w:type="spellStart"/>
-      <w:r>
-        <w:rPr>
-          <w:rFonts w:eastAsiaTheme="minorEastAsia"/>
-          <w:i/>
-        </w:rPr>
-        <w:t>ust</w:t>
-      </w:r>
-      <w:proofErr w:type="spellEnd"/>
-      <w:r>
-        <w:rPr>
-          <w:rFonts w:eastAsiaTheme="minorEastAsia"/>
-          <w:i/>
-        </w:rPr>
-        <w:t xml:space="preserve"> be finitely many prime, therefore this assumption must be false. Thus there must be infinitely many primes. </w:t>
+        <w:t xml:space="preserve">is that we get remainder 1. This is a contradiction to our original assumption that there must be finitely many prime, therefore this assumption must be false. Thus there must be infinitely many primes. </w:t>
       </w:r>
       <w:proofErr w:type="gramStart"/>
       <w:r>
@@ -1885,7 +1859,7 @@
                     </pic:cNvPicPr>
                   </pic:nvPicPr>
                   <pic:blipFill>
-                    <a:blip r:embed="rId6" cstate="print"/>
+                    <a:blip r:embed="rId8" cstate="print"/>
                     <a:srcRect/>
                     <a:stretch>
                       <a:fillRect/>
@@ -1950,7 +1924,7 @@
             <v:path gradientshapeok="t" o:connecttype="rect"/>
           </v:shapetype>
           <v:shape id="Text Box 2" o:spid="_x0000_s1026" type="#_x0000_t202" style="position:absolute;margin-left:0;margin-top:55.7pt;width:439.5pt;height:35.25pt;z-index:251659264;visibility:visible;mso-position-horizontal:left;mso-position-horizontal-relative:margin" o:gfxdata="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">
-            <v:textbox>
+            <v:textbox style="mso-next-textbox:#Text Box 2">
               <w:txbxContent>
                 <w:p>
                   <w:pPr>
@@ -4637,21 +4611,7 @@
         <w:rPr>
           <w:rFonts w:eastAsiaTheme="minorEastAsia"/>
         </w:rPr>
-        <w:t xml:space="preserve"> becomes gre</w:t>
-      </w:r>
-      <w:proofErr w:type="spellStart"/>
-      <w:r>
-        <w:rPr>
-          <w:rFonts w:eastAsiaTheme="minorEastAsia"/>
-        </w:rPr>
-        <w:t>ater</w:t>
-      </w:r>
-      <w:proofErr w:type="spellEnd"/>
-      <w:r>
-        <w:rPr>
-          <w:rFonts w:eastAsiaTheme="minorEastAsia"/>
-        </w:rPr>
-        <w:t xml:space="preserve"> and greater as </w:t>
+        <w:t xml:space="preserve"> becomes greater and greater as </w:t>
       </w:r>
       <m:oMath>
         <m:r>
@@ -6896,7 +6856,7 @@
         </w:rPr>
         <w:pict>
           <v:shape id="_x0000_s1030" type="#_x0000_t202" style="position:absolute;margin-left:6pt;margin-top:6.3pt;width:392.25pt;height:31.5pt;z-index:251665408;mso-position-horizontal-relative:text;mso-position-vertical-relative:text">
-            <v:textbox>
+            <v:textbox style="mso-next-textbox:#_x0000_s1030">
               <w:txbxContent>
                 <w:p>
                   <w:pPr>
@@ -7167,7 +7127,7 @@
                     </pic:cNvPicPr>
                   </pic:nvPicPr>
                   <pic:blipFill>
-                    <a:blip r:embed="rId7" cstate="print"/>
+                    <a:blip r:embed="rId9" cstate="print"/>
                     <a:srcRect/>
                     <a:stretch>
                       <a:fillRect/>
@@ -7255,7 +7215,7 @@
         </w:rPr>
         <w:pict>
           <v:shape id="Text Box 5" o:spid="_x0000_s1027" type="#_x0000_t202" style="position:absolute;margin-left:24pt;margin-top:195.8pt;width:430.5pt;height:39pt;z-index:251661312;visibility:visible" o:gfxdata="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">
-            <v:textbox>
+            <v:textbox style="mso-next-textbox:#Text Box 5">
               <w:txbxContent>
                 <w:p>
                   <w:pPr>
@@ -8651,7 +8611,7 @@
         </w:rPr>
         <w:pict>
           <v:shape id="Text Box 7" o:spid="_x0000_s1028" type="#_x0000_t202" style="position:absolute;left:0;text-align:left;margin-left:12pt;margin-top:223.9pt;width:279pt;height:21pt;z-index:251664384;visibility:visible" o:gfxdata="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" stroked="f">
-            <v:textbox style="mso-fit-shape-to-text:t" inset="0,0,0,0">
+            <v:textbox style="mso-next-textbox:#Text Box 7;mso-fit-shape-to-text:t" inset="0,0,0,0">
               <w:txbxContent>
                 <w:p>
                   <w:pPr>
@@ -8714,7 +8674,7 @@
                     </pic:cNvPicPr>
                   </pic:nvPicPr>
                   <pic:blipFill>
-                    <a:blip r:embed="rId8" cstate="print"/>
+                    <a:blip r:embed="rId10" cstate="print"/>
                     <a:srcRect l="5633" t="17155" r="78539" b="39643"/>
                     <a:stretch>
                       <a:fillRect/>
@@ -12713,45 +12673,45 @@
     <w:p>
       <w:pPr>
         <w:rPr>
-          <w:rFonts w:eastAsiaTheme="minorEastAsia"/>
-        </w:rPr>
-      </w:pPr>
-      <w:r>
-        <w:rPr>
-          <w:rFonts w:eastAsiaTheme="minorEastAsia"/>
+          <w:rFonts w:ascii="Cambria Math" w:eastAsiaTheme="minorEastAsia" w:hAnsi="Cambria Math"/>
+        </w:rPr>
+      </w:pPr>
+      <w:r>
+        <w:rPr>
+          <w:rFonts w:ascii="Cambria Math" w:eastAsiaTheme="minorEastAsia" w:hAnsi="Cambria Math"/>
         </w:rPr>
         <w:t>This investigation aims to provide data in order</w:t>
       </w:r>
       <w:r>
         <w:rPr>
-          <w:rFonts w:eastAsiaTheme="minorEastAsia"/>
+          <w:rFonts w:ascii="Cambria Math" w:eastAsiaTheme="minorEastAsia" w:hAnsi="Cambria Math"/>
         </w:rPr>
         <w:t xml:space="preserve"> to compare with both data and limitations of the methods in question from my research. The investigation will be all written in python, specifically python 3, in order to keep continuity between methods and will be in the IDE (Integrated Development Environment), </w:t>
       </w:r>
       <w:proofErr w:type="spellStart"/>
       <w:r>
         <w:rPr>
-          <w:rFonts w:eastAsiaTheme="minorEastAsia"/>
+          <w:rFonts w:ascii="Cambria Math" w:eastAsiaTheme="minorEastAsia" w:hAnsi="Cambria Math"/>
         </w:rPr>
         <w:t>Pycharm</w:t>
       </w:r>
       <w:proofErr w:type="spellEnd"/>
       <w:r>
         <w:rPr>
-          <w:rFonts w:eastAsiaTheme="minorEastAsia"/>
+          <w:rFonts w:ascii="Cambria Math" w:eastAsiaTheme="minorEastAsia" w:hAnsi="Cambria Math"/>
         </w:rPr>
         <w:t xml:space="preserve">. The different methods will all be implemented for given limits, of varying magnitudes, in order to test the speed and accuracy of the value </w:t>
       </w:r>
       <w:r>
         <w:rPr>
-          <w:rFonts w:eastAsiaTheme="minorEastAsia"/>
+          <w:rFonts w:ascii="Cambria Math" w:eastAsiaTheme="minorEastAsia" w:hAnsi="Cambria Math"/>
         </w:rPr>
         <w:t xml:space="preserve">given </w:t>
       </w:r>
       <w:proofErr w:type="gramStart"/>
       <w:r>
         <w:rPr>
-          <w:rFonts w:eastAsiaTheme="minorEastAsia"/>
+          <w:rFonts w:ascii="Cambria Math" w:eastAsiaTheme="minorEastAsia" w:hAnsi="Cambria Math"/>
         </w:rPr>
         <w:t xml:space="preserve">for </w:t>
       </w:r>
@@ -12784,47 +12744,47 @@
       </m:oMath>
       <w:r>
         <w:rPr>
-          <w:rFonts w:eastAsiaTheme="minorEastAsia"/>
+          <w:rFonts w:ascii="Cambria Math" w:eastAsiaTheme="minorEastAsia" w:hAnsi="Cambria Math"/>
         </w:rPr>
         <w:t>.</w:t>
       </w:r>
       <w:r>
         <w:rPr>
-          <w:rFonts w:eastAsiaTheme="minorEastAsia"/>
+          <w:rFonts w:ascii="Cambria Math" w:eastAsiaTheme="minorEastAsia" w:hAnsi="Cambria Math"/>
         </w:rPr>
         <w:t xml:space="preserve"> I have not implemented the </w:t>
       </w:r>
       <w:proofErr w:type="spellStart"/>
       <w:r>
         <w:rPr>
-          <w:rFonts w:eastAsiaTheme="minorEastAsia"/>
+          <w:rFonts w:ascii="Cambria Math" w:eastAsiaTheme="minorEastAsia" w:hAnsi="Cambria Math"/>
         </w:rPr>
         <w:t>Solovay</w:t>
       </w:r>
       <w:proofErr w:type="spellEnd"/>
       <w:r>
         <w:rPr>
-          <w:rFonts w:eastAsiaTheme="minorEastAsia"/>
+          <w:rFonts w:ascii="Cambria Math" w:eastAsiaTheme="minorEastAsia" w:hAnsi="Cambria Math"/>
         </w:rPr>
         <w:t xml:space="preserve"> </w:t>
       </w:r>
       <w:proofErr w:type="spellStart"/>
       <w:r>
         <w:rPr>
-          <w:rFonts w:eastAsiaTheme="minorEastAsia"/>
+          <w:rFonts w:ascii="Cambria Math" w:eastAsiaTheme="minorEastAsia" w:hAnsi="Cambria Math"/>
         </w:rPr>
         <w:t>Strassen</w:t>
       </w:r>
       <w:proofErr w:type="spellEnd"/>
       <w:r>
         <w:rPr>
-          <w:rFonts w:eastAsiaTheme="minorEastAsia"/>
+          <w:rFonts w:ascii="Cambria Math" w:eastAsiaTheme="minorEastAsia" w:hAnsi="Cambria Math"/>
         </w:rPr>
         <w:t xml:space="preserve"> algorithm and the Riemann Explicit formula </w:t>
       </w:r>
       <w:r>
         <w:rPr>
-          <w:rFonts w:eastAsiaTheme="minorEastAsia"/>
+          <w:rFonts w:ascii="Cambria Math" w:eastAsiaTheme="minorEastAsia" w:hAnsi="Cambria Math"/>
         </w:rPr>
         <w:t>but information upon the run time and efficiency of the algorithm will be used in evaluating all of the algorithms.</w:t>
       </w:r>
@@ -12832,31 +12792,31 @@
     <w:p>
       <w:pPr>
         <w:rPr>
-          <w:rFonts w:eastAsiaTheme="minorEastAsia"/>
-        </w:rPr>
-      </w:pPr>
-      <w:r>
-        <w:rPr>
-          <w:rFonts w:eastAsiaTheme="minorEastAsia"/>
+          <w:rFonts w:ascii="Cambria Math" w:eastAsiaTheme="minorEastAsia" w:hAnsi="Cambria Math"/>
+        </w:rPr>
+      </w:pPr>
+      <w:r>
+        <w:rPr>
+          <w:rFonts w:ascii="Cambria Math" w:eastAsiaTheme="minorEastAsia" w:hAnsi="Cambria Math"/>
         </w:rPr>
         <w:t>The algorithms will a</w:t>
       </w:r>
       <w:r>
         <w:rPr>
-          <w:rFonts w:eastAsiaTheme="minorEastAsia"/>
+          <w:rFonts w:ascii="Cambria Math" w:eastAsiaTheme="minorEastAsia" w:hAnsi="Cambria Math"/>
         </w:rPr>
         <w:t xml:space="preserve">ll be run for a series of predefined values </w:t>
       </w:r>
       <w:proofErr w:type="gramStart"/>
       <w:r>
         <w:rPr>
-          <w:rFonts w:eastAsiaTheme="minorEastAsia"/>
+          <w:rFonts w:ascii="Cambria Math" w:eastAsiaTheme="minorEastAsia" w:hAnsi="Cambria Math"/>
         </w:rPr>
         <w:t>of</w:t>
       </w:r>
       <w:r>
         <w:rPr>
-          <w:rFonts w:eastAsiaTheme="minorEastAsia"/>
+          <w:rFonts w:ascii="Cambria Math" w:eastAsiaTheme="minorEastAsia" w:hAnsi="Cambria Math"/>
         </w:rPr>
         <w:t xml:space="preserve"> </w:t>
       </w:r>
@@ -12871,7 +12831,7 @@
       </m:oMath>
       <w:r>
         <w:rPr>
-          <w:rFonts w:eastAsiaTheme="minorEastAsia"/>
+          <w:rFonts w:ascii="Cambria Math" w:eastAsiaTheme="minorEastAsia" w:hAnsi="Cambria Math"/>
         </w:rPr>
         <w:t xml:space="preserve">. These values of </w:t>
       </w:r>
@@ -12885,21 +12845,21 @@
       </m:oMath>
       <w:r>
         <w:rPr>
-          <w:rFonts w:eastAsiaTheme="minorEastAsia"/>
+          <w:rFonts w:ascii="Cambria Math" w:eastAsiaTheme="minorEastAsia" w:hAnsi="Cambria Math"/>
         </w:rPr>
         <w:t xml:space="preserve"> will be placed into a table format in order to compare and contrast various aspects of their run </w:t>
       </w:r>
       <w:proofErr w:type="spellStart"/>
       <w:r>
         <w:rPr>
-          <w:rFonts w:eastAsiaTheme="minorEastAsia"/>
+          <w:rFonts w:ascii="Cambria Math" w:eastAsiaTheme="minorEastAsia" w:hAnsi="Cambria Math"/>
         </w:rPr>
         <w:t>effiency</w:t>
       </w:r>
       <w:proofErr w:type="spellEnd"/>
       <w:r>
         <w:rPr>
-          <w:rFonts w:eastAsiaTheme="minorEastAsia"/>
+          <w:rFonts w:ascii="Cambria Math" w:eastAsiaTheme="minorEastAsia" w:hAnsi="Cambria Math"/>
         </w:rPr>
         <w:t>.</w:t>
       </w:r>
@@ -12947,24 +12907,24 @@
     <w:p>
       <w:pPr>
         <w:rPr>
-          <w:rFonts w:eastAsiaTheme="minorEastAsia"/>
-        </w:rPr>
-      </w:pPr>
-      <w:r>
-        <w:rPr>
-          <w:rFonts w:eastAsiaTheme="minorEastAsia"/>
+          <w:rFonts w:ascii="Cambria Math" w:eastAsiaTheme="minorEastAsia" w:hAnsi="Cambria Math"/>
+        </w:rPr>
+      </w:pPr>
+      <w:r>
+        <w:rPr>
+          <w:rFonts w:ascii="Cambria Math" w:eastAsiaTheme="minorEastAsia" w:hAnsi="Cambria Math"/>
         </w:rPr>
         <w:t xml:space="preserve">The method is incredibly simple to implement, with the code occupying only a handful of lines. It however was proven to give </w:t>
       </w:r>
       <w:r>
         <w:rPr>
-          <w:rFonts w:eastAsiaTheme="minorEastAsia"/>
+          <w:rFonts w:ascii="Cambria Math" w:eastAsiaTheme="minorEastAsia" w:hAnsi="Cambria Math"/>
         </w:rPr>
         <w:t>what essentially could be called an unusable answer since the constant was proven to be 1 rather than 1.08366, if there is a constant at all. This perhaps is the price that you pay for having such an easy method to implement</w:t>
       </w:r>
       <w:r>
         <w:rPr>
-          <w:rFonts w:eastAsiaTheme="minorEastAsia"/>
+          <w:rFonts w:ascii="Cambria Math" w:eastAsiaTheme="minorEastAsia" w:hAnsi="Cambria Math"/>
         </w:rPr>
         <w:t>.</w:t>
       </w:r>
@@ -12987,38 +12947,60 @@
     <w:p>
       <w:pPr>
         <w:rPr>
-          <w:rFonts w:eastAsiaTheme="minorEastAsia"/>
-        </w:rPr>
-      </w:pPr>
-      <w:r>
-        <w:rPr>
-          <w:rFonts w:eastAsiaTheme="minorEastAsia"/>
+          <w:rFonts w:ascii="Cambria Math" w:eastAsiaTheme="minorEastAsia" w:hAnsi="Cambria Math"/>
+        </w:rPr>
+      </w:pPr>
+      <w:r>
+        <w:rPr>
+          <w:rFonts w:ascii="Cambria Math" w:eastAsiaTheme="minorEastAsia" w:hAnsi="Cambria Math"/>
         </w:rPr>
         <w:t xml:space="preserve">The first method of Gauss, designed when he was only 15 years old, is virtually the same as the Legendre method but with the absence of a constant. The method is equally as simple to write and produces very similar results. The implementation of both the first method of Gauss and Legendre’s constant requires the </w:t>
       </w:r>
       <w:r>
         <w:rPr>
-          <w:rFonts w:eastAsiaTheme="minorEastAsia"/>
+          <w:rFonts w:ascii="Cambria Math" w:eastAsiaTheme="minorEastAsia" w:hAnsi="Cambria Math"/>
           <w:i/>
         </w:rPr>
         <w:t xml:space="preserve">math library </w:t>
       </w:r>
       <w:r>
         <w:rPr>
-          <w:rFonts w:eastAsiaTheme="minorEastAsia"/>
-        </w:rPr>
-        <w:t xml:space="preserve">in python in order to take the natural log of </w:t>
-      </w:r>
-    </w:p>
-    <w:p>
-      <w:pPr>
-        <w:rPr>
-          <w:rFonts w:eastAsiaTheme="minorEastAsia"/>
-        </w:rPr>
-      </w:pPr>
-      <w:r>
-        <w:rPr>
-          <w:rFonts w:eastAsiaTheme="minorEastAsia"/>
+          <w:rFonts w:ascii="Cambria Math" w:eastAsiaTheme="minorEastAsia" w:hAnsi="Cambria Math"/>
+        </w:rPr>
+        <w:t xml:space="preserve">in python in order to take the natural log </w:t>
+      </w:r>
+      <w:proofErr w:type="gramStart"/>
+      <w:r>
+        <w:rPr>
+          <w:rFonts w:ascii="Cambria Math" w:eastAsiaTheme="minorEastAsia" w:hAnsi="Cambria Math"/>
+        </w:rPr>
+        <w:t xml:space="preserve">of </w:t>
+      </w:r>
+      <m:oMath>
+        <w:proofErr w:type="gramEnd"/>
+        <m:r>
+          <w:rPr>
+            <w:rFonts w:ascii="Cambria Math" w:eastAsiaTheme="minorEastAsia" w:hAnsi="Cambria Math"/>
+          </w:rPr>
+          <m:t>x</m:t>
+        </m:r>
+      </m:oMath>
+      <w:r>
+        <w:rPr>
+          <w:rFonts w:ascii="Cambria Math" w:eastAsiaTheme="minorEastAsia" w:hAnsi="Cambria Math"/>
+        </w:rPr>
+        <w:t>.</w:t>
+      </w:r>
+    </w:p>
+    <w:p>
+      <w:pPr>
+        <w:rPr>
+          <w:rFonts w:ascii="Cambria Math" w:eastAsiaTheme="minorEastAsia" w:hAnsi="Cambria Math"/>
+        </w:rPr>
+      </w:pPr>
+      <w:r>
+        <w:rPr>
+          <w:rFonts w:ascii="Cambria Math" w:eastAsiaTheme="minorEastAsia" w:hAnsi="Cambria Math"/>
         </w:rPr>
         <w:t xml:space="preserve">However, the </w:t>
       </w:r>
@@ -13050,7 +13032,7 @@
       </m:oMath>
       <w:r>
         <w:rPr>
-          <w:rFonts w:eastAsiaTheme="minorEastAsia"/>
+          <w:rFonts w:ascii="Cambria Math" w:eastAsiaTheme="minorEastAsia" w:hAnsi="Cambria Math"/>
         </w:rPr>
         <w:t xml:space="preserve"> function in its purest form:</w:t>
       </w:r>
@@ -13189,12 +13171,12 @@
     <w:p>
       <w:pPr>
         <w:rPr>
-          <w:rFonts w:eastAsiaTheme="minorEastAsia"/>
-        </w:rPr>
-      </w:pPr>
-      <w:r>
-        <w:rPr>
-          <w:rFonts w:eastAsiaTheme="minorEastAsia"/>
+          <w:rFonts w:ascii="Cambria Math" w:eastAsiaTheme="minorEastAsia" w:hAnsi="Cambria Math"/>
+        </w:rPr>
+      </w:pPr>
+      <w:r>
+        <w:rPr>
+          <w:rFonts w:ascii="Cambria Math" w:eastAsiaTheme="minorEastAsia" w:hAnsi="Cambria Math"/>
         </w:rPr>
         <w:t>This, the logarithmic integral function, proves particularly difficult to solve using pre-university maths. The implementation time can be greatly reduced by using the shorter series for which the first three terms produce a better estimate than the first method of Gauss.</w:t>
       </w:r>
@@ -13348,19 +13330,19 @@
     <w:p>
       <w:pPr>
         <w:rPr>
-          <w:rFonts w:eastAsiaTheme="minorEastAsia"/>
-        </w:rPr>
-      </w:pPr>
-      <w:r>
-        <w:rPr>
-          <w:rFonts w:eastAsiaTheme="minorEastAsia"/>
+          <w:rFonts w:ascii="Cambria Math" w:eastAsiaTheme="minorEastAsia" w:hAnsi="Cambria Math"/>
+        </w:rPr>
+      </w:pPr>
+      <w:r>
+        <w:rPr>
+          <w:rFonts w:ascii="Cambria Math" w:eastAsiaTheme="minorEastAsia" w:hAnsi="Cambria Math"/>
         </w:rPr>
         <w:t xml:space="preserve">This is the method of </w:t>
       </w:r>
       <w:proofErr w:type="gramStart"/>
       <w:r>
         <w:rPr>
-          <w:rFonts w:eastAsiaTheme="minorEastAsia"/>
+          <w:rFonts w:ascii="Cambria Math" w:eastAsiaTheme="minorEastAsia" w:hAnsi="Cambria Math"/>
         </w:rPr>
         <w:t xml:space="preserve">approximating </w:t>
       </w:r>
@@ -13393,27 +13375,27 @@
       </m:oMath>
       <w:r>
         <w:rPr>
-          <w:rFonts w:eastAsiaTheme="minorEastAsia"/>
+          <w:rFonts w:ascii="Cambria Math" w:eastAsiaTheme="minorEastAsia" w:hAnsi="Cambria Math"/>
         </w:rPr>
         <w:t xml:space="preserve">, as both sides are asymptotic to each other, that I have used to implement the method. It is relatively simple to implement using </w:t>
       </w:r>
       <w:proofErr w:type="gramStart"/>
       <w:r>
         <w:rPr>
-          <w:rFonts w:eastAsiaTheme="minorEastAsia"/>
+          <w:rFonts w:ascii="Cambria Math" w:eastAsiaTheme="minorEastAsia" w:hAnsi="Cambria Math"/>
         </w:rPr>
         <w:t>a for</w:t>
       </w:r>
       <w:proofErr w:type="gramEnd"/>
       <w:r>
         <w:rPr>
-          <w:rFonts w:eastAsiaTheme="minorEastAsia"/>
+          <w:rFonts w:ascii="Cambria Math" w:eastAsiaTheme="minorEastAsia" w:hAnsi="Cambria Math"/>
         </w:rPr>
         <w:t xml:space="preserve"> loop and a given value for infinity. This value of infinity can greatly change the </w:t>
       </w:r>
       <w:r>
         <w:rPr>
-          <w:rFonts w:eastAsiaTheme="minorEastAsia"/>
+          <w:rFonts w:ascii="Cambria Math" w:eastAsiaTheme="minorEastAsia" w:hAnsi="Cambria Math"/>
         </w:rPr>
         <w:t xml:space="preserve">size of the resultant value for </w:t>
       </w:r>
@@ -13451,10 +13433,51 @@
       </m:oMath>
       <w:r>
         <w:rPr>
-          <w:rFonts w:eastAsiaTheme="minorEastAsia"/>
+          <w:rFonts w:ascii="Cambria Math" w:eastAsiaTheme="minorEastAsia" w:hAnsi="Cambria Math"/>
         </w:rPr>
         <w:t xml:space="preserve"> </w:t>
       </w:r>
+      <w:r>
+        <w:rPr>
+          <w:rFonts w:ascii="Cambria Math" w:eastAsiaTheme="minorEastAsia" w:hAnsi="Cambria Math"/>
+        </w:rPr>
+        <w:t xml:space="preserve">It also involves the use of the </w:t>
+      </w:r>
+      <w:r>
+        <w:rPr>
+          <w:rFonts w:ascii="Cambria Math" w:eastAsiaTheme="minorEastAsia" w:hAnsi="Cambria Math"/>
+          <w:i/>
+        </w:rPr>
+        <w:t xml:space="preserve">math </w:t>
+      </w:r>
+      <w:r>
+        <w:rPr>
+          <w:rFonts w:ascii="Cambria Math" w:eastAsiaTheme="minorEastAsia" w:hAnsi="Cambria Math"/>
+        </w:rPr>
+        <w:t xml:space="preserve">library in order to work out </w:t>
+      </w:r>
+      <w:proofErr w:type="gramStart"/>
+      <w:r>
+        <w:rPr>
+          <w:rFonts w:ascii="Cambria Math" w:eastAsiaTheme="minorEastAsia" w:hAnsi="Cambria Math"/>
+        </w:rPr>
+        <w:t xml:space="preserve">the </w:t>
+      </w:r>
+      <m:oMath>
+        <w:proofErr w:type="gramEnd"/>
+        <m:r>
+          <w:rPr>
+            <w:rFonts w:ascii="Cambria Math" w:eastAsiaTheme="minorEastAsia" w:hAnsi="Cambria Math"/>
+          </w:rPr>
+          <m:t>k!</m:t>
+        </m:r>
+      </m:oMath>
+      <w:r>
+        <w:rPr>
+          <w:rFonts w:ascii="Cambria Math" w:eastAsiaTheme="minorEastAsia" w:hAnsi="Cambria Math"/>
+        </w:rPr>
+        <w:t>, which added a slight complexity to the implementation.</w:t>
+      </w:r>
     </w:p>
     <w:p>
       <w:pPr>
@@ -13476,7 +13499,6 @@
           <w:rFonts w:eastAsiaTheme="minorEastAsia"/>
           <w:b/>
         </w:rPr>
-        <w:lastRenderedPageBreak/>
         <w:t>Riemann Hypothesis</w:t>
       </w:r>
     </w:p>
@@ -13488,21 +13510,21 @@
       </w:pPr>
       <w:r>
         <w:rPr>
-          <w:rFonts w:eastAsiaTheme="minorEastAsia"/>
+          <w:rFonts w:ascii="Cambria Math" w:eastAsiaTheme="minorEastAsia" w:hAnsi="Cambria Math"/>
         </w:rPr>
         <w:t xml:space="preserve">Van </w:t>
       </w:r>
       <w:proofErr w:type="spellStart"/>
       <w:r>
         <w:rPr>
-          <w:rFonts w:eastAsiaTheme="minorEastAsia"/>
+          <w:rFonts w:ascii="Cambria Math" w:eastAsiaTheme="minorEastAsia" w:hAnsi="Cambria Math"/>
         </w:rPr>
         <w:t>Helge</w:t>
       </w:r>
       <w:proofErr w:type="spellEnd"/>
       <w:r>
         <w:rPr>
-          <w:rFonts w:eastAsiaTheme="minorEastAsia"/>
+          <w:rFonts w:ascii="Cambria Math" w:eastAsiaTheme="minorEastAsia" w:hAnsi="Cambria Math"/>
         </w:rPr>
         <w:t xml:space="preserve"> Koch derived an error term for </w:t>
       </w:r>
@@ -13534,7 +13556,7 @@
       </m:oMath>
       <w:r>
         <w:rPr>
-          <w:rFonts w:eastAsiaTheme="minorEastAsia"/>
+          <w:rFonts w:ascii="Cambria Math" w:eastAsiaTheme="minorEastAsia" w:hAnsi="Cambria Math"/>
         </w:rPr>
         <w:t xml:space="preserve"> that is logically equivalent to Riemann Hypothesis, given that the Riemann Hypothesis is true.</w:t>
       </w:r>
@@ -13687,12 +13709,12 @@
     <w:p>
       <w:pPr>
         <w:rPr>
-          <w:rFonts w:eastAsiaTheme="minorEastAsia"/>
-        </w:rPr>
-      </w:pPr>
-      <w:r>
-        <w:rPr>
-          <w:rFonts w:eastAsiaTheme="minorEastAsia"/>
+          <w:rFonts w:ascii="Cambria Math" w:eastAsiaTheme="minorEastAsia" w:hAnsi="Cambria Math"/>
+        </w:rPr>
+      </w:pPr>
+      <w:r>
+        <w:rPr>
+          <w:rFonts w:ascii="Cambria Math" w:eastAsiaTheme="minorEastAsia" w:hAnsi="Cambria Math"/>
         </w:rPr>
         <w:t xml:space="preserve">This becomes a useful addition to the use of the series for </w:t>
       </w:r>
@@ -13724,14 +13746,14 @@
       </m:oMath>
       <w:r>
         <w:rPr>
-          <w:rFonts w:eastAsiaTheme="minorEastAsia"/>
+          <w:rFonts w:ascii="Cambria Math" w:eastAsiaTheme="minorEastAsia" w:hAnsi="Cambria Math"/>
         </w:rPr>
         <w:t xml:space="preserve"> as it enables the correction of the function for </w:t>
       </w:r>
       <w:proofErr w:type="gramStart"/>
       <w:r>
         <w:rPr>
-          <w:rFonts w:eastAsiaTheme="minorEastAsia"/>
+          <w:rFonts w:ascii="Cambria Math" w:eastAsiaTheme="minorEastAsia" w:hAnsi="Cambria Math"/>
         </w:rPr>
         <w:t xml:space="preserve">values </w:t>
       </w:r>
@@ -13746,7 +13768,7 @@
       </m:oMath>
       <w:r>
         <w:rPr>
-          <w:rFonts w:eastAsiaTheme="minorEastAsia"/>
+          <w:rFonts w:ascii="Cambria Math" w:eastAsiaTheme="minorEastAsia" w:hAnsi="Cambria Math"/>
         </w:rPr>
         <w:t xml:space="preserve">. The implementation is not difficult as for values </w:t>
       </w:r>
@@ -13755,13 +13777,7 @@
           <w:rPr>
             <w:rFonts w:ascii="Cambria Math" w:eastAsiaTheme="minorEastAsia" w:hAnsi="Cambria Math"/>
           </w:rPr>
-          <m:t xml:space="preserve">x≤ </m:t>
-        </m:r>
-        <m:r>
-          <w:rPr>
-            <w:rFonts w:ascii="Cambria Math" w:eastAsiaTheme="minorEastAsia" w:hAnsi="Cambria Math"/>
-          </w:rPr>
-          <m:t xml:space="preserve">1.39822* </m:t>
+          <m:t xml:space="preserve">x≤ 1.39822* </m:t>
         </m:r>
         <m:sSup>
           <m:sSupPr>
@@ -13792,14 +13808,14 @@
       </m:oMath>
       <w:r>
         <w:rPr>
-          <w:rFonts w:eastAsiaTheme="minorEastAsia"/>
+          <w:rFonts w:ascii="Cambria Math" w:eastAsiaTheme="minorEastAsia" w:hAnsi="Cambria Math"/>
         </w:rPr>
         <w:t xml:space="preserve">as for values below this limit are always greater than the value </w:t>
       </w:r>
       <w:proofErr w:type="gramStart"/>
       <w:r>
         <w:rPr>
-          <w:rFonts w:eastAsiaTheme="minorEastAsia"/>
+          <w:rFonts w:ascii="Cambria Math" w:eastAsiaTheme="minorEastAsia" w:hAnsi="Cambria Math"/>
         </w:rPr>
         <w:t xml:space="preserve">of </w:t>
       </w:r>
@@ -13832,7 +13848,7 @@
       </m:oMath>
       <w:r>
         <w:rPr>
-          <w:rFonts w:eastAsiaTheme="minorEastAsia"/>
+          <w:rFonts w:ascii="Cambria Math" w:eastAsiaTheme="minorEastAsia" w:hAnsi="Cambria Math"/>
         </w:rPr>
         <w:t xml:space="preserve">, for this project I have made the assumption that </w:t>
       </w:r>
@@ -13846,40 +13862,26 @@
       </m:oMath>
       <w:r>
         <w:rPr>
-          <w:rFonts w:eastAsiaTheme="minorEastAsia"/>
-        </w:rPr>
-        <w:t xml:space="preserve"> wi</w:t>
-      </w:r>
-      <w:proofErr w:type="spellStart"/>
-      <w:r>
-        <w:rPr>
-          <w:rFonts w:eastAsiaTheme="minorEastAsia"/>
-        </w:rPr>
-        <w:t>ll</w:t>
-      </w:r>
-      <w:proofErr w:type="spellEnd"/>
-      <w:r>
-        <w:rPr>
-          <w:rFonts w:eastAsiaTheme="minorEastAsia"/>
-        </w:rPr>
-        <w:t xml:space="preserve"> always be below this value. This made the implementation of this error term particularly simple as no condition was required in order </w:t>
-      </w:r>
-      <w:r>
-        <w:rPr>
-          <w:rFonts w:eastAsiaTheme="minorEastAsia"/>
+          <w:rFonts w:ascii="Cambria Math" w:eastAsiaTheme="minorEastAsia" w:hAnsi="Cambria Math"/>
+        </w:rPr>
+        <w:t xml:space="preserve"> will always be below this value. This made the implementation of this error term particularly simple as no condition was required in order </w:t>
+      </w:r>
+      <w:r>
+        <w:rPr>
+          <w:rFonts w:ascii="Cambria Math" w:eastAsiaTheme="minorEastAsia" w:hAnsi="Cambria Math"/>
         </w:rPr>
         <w:t xml:space="preserve">to change the sign </w:t>
       </w:r>
       <w:proofErr w:type="gramStart"/>
       <w:r>
         <w:rPr>
-          <w:rFonts w:eastAsiaTheme="minorEastAsia"/>
+          <w:rFonts w:ascii="Cambria Math" w:eastAsiaTheme="minorEastAsia" w:hAnsi="Cambria Math"/>
         </w:rPr>
         <w:t>when</w:t>
       </w:r>
       <w:r>
         <w:rPr>
-          <w:rFonts w:eastAsiaTheme="minorEastAsia"/>
+          <w:rFonts w:ascii="Cambria Math" w:eastAsiaTheme="minorEastAsia" w:hAnsi="Cambria Math"/>
         </w:rPr>
         <w:t xml:space="preserve"> </w:t>
       </w:r>
@@ -13920,13 +13922,13 @@
       </m:oMath>
       <w:r>
         <w:rPr>
-          <w:rFonts w:eastAsiaTheme="minorEastAsia"/>
+          <w:rFonts w:ascii="Cambria Math" w:eastAsiaTheme="minorEastAsia" w:hAnsi="Cambria Math"/>
         </w:rPr>
         <w:t xml:space="preserve">. </w:t>
       </w:r>
       <w:r>
         <w:rPr>
-          <w:rFonts w:eastAsiaTheme="minorEastAsia"/>
+          <w:rFonts w:ascii="Cambria Math" w:eastAsiaTheme="minorEastAsia" w:hAnsi="Cambria Math"/>
         </w:rPr>
         <w:t xml:space="preserve">Thus the error term was useful addition to the function. </w:t>
       </w:r>
@@ -13934,25 +13936,25 @@
     <w:p>
       <w:pPr>
         <w:rPr>
-          <w:rFonts w:eastAsiaTheme="minorEastAsia"/>
-        </w:rPr>
-      </w:pPr>
-      <w:r>
-        <w:rPr>
-          <w:rFonts w:eastAsiaTheme="minorEastAsia"/>
+          <w:rFonts w:ascii="Cambria Math" w:eastAsiaTheme="minorEastAsia" w:hAnsi="Cambria Math"/>
+        </w:rPr>
+      </w:pPr>
+      <w:r>
+        <w:rPr>
+          <w:rFonts w:ascii="Cambria Math" w:eastAsiaTheme="minorEastAsia" w:hAnsi="Cambria Math"/>
         </w:rPr>
         <w:t>The implementation of</w:t>
       </w:r>
       <w:r>
         <w:rPr>
-          <w:rFonts w:eastAsiaTheme="minorEastAsia"/>
+          <w:rFonts w:ascii="Cambria Math" w:eastAsiaTheme="minorEastAsia" w:hAnsi="Cambria Math"/>
         </w:rPr>
         <w:t xml:space="preserve"> the Riemann’s explicit formula is a task of enormous proportions. It requires deep understanding of both the mathematical side of complex numbers as well as the techniques required for implementing these in code. Not only is it necessary to implement </w:t>
       </w:r>
       <w:proofErr w:type="gramStart"/>
       <w:r>
         <w:rPr>
-          <w:rFonts w:eastAsiaTheme="minorEastAsia"/>
+          <w:rFonts w:ascii="Cambria Math" w:eastAsiaTheme="minorEastAsia" w:hAnsi="Cambria Math"/>
         </w:rPr>
         <w:t>R(</w:t>
       </w:r>
@@ -13967,7 +13969,7 @@
       </m:oMath>
       <w:r>
         <w:rPr>
-          <w:rFonts w:eastAsiaTheme="minorEastAsia"/>
+          <w:rFonts w:ascii="Cambria Math" w:eastAsiaTheme="minorEastAsia" w:hAnsi="Cambria Math"/>
         </w:rPr>
         <w:t xml:space="preserve">), a function itself that requires a summation of </w:t>
       </w:r>
@@ -14001,7 +14003,7 @@
       </m:oMath>
       <w:r>
         <w:rPr>
-          <w:rFonts w:eastAsiaTheme="minorEastAsia"/>
+          <w:rFonts w:ascii="Cambria Math" w:eastAsiaTheme="minorEastAsia" w:hAnsi="Cambria Math"/>
         </w:rPr>
         <w:t xml:space="preserve"> over a value from the zeta function, but also the summation to infinity of R(</w:t>
       </w:r>
@@ -14035,14 +14037,14 @@
       </m:oMath>
       <w:r>
         <w:rPr>
-          <w:rFonts w:eastAsiaTheme="minorEastAsia"/>
+          <w:rFonts w:ascii="Cambria Math" w:eastAsiaTheme="minorEastAsia" w:hAnsi="Cambria Math"/>
         </w:rPr>
         <w:t xml:space="preserve">). And before you can calculate the value of </w:t>
       </w:r>
       <w:proofErr w:type="gramStart"/>
       <w:r>
         <w:rPr>
-          <w:rFonts w:eastAsiaTheme="minorEastAsia"/>
+          <w:rFonts w:ascii="Cambria Math" w:eastAsiaTheme="minorEastAsia" w:hAnsi="Cambria Math"/>
         </w:rPr>
         <w:t>R(</w:t>
       </w:r>
@@ -14077,13 +14079,13 @@
       </m:oMath>
       <w:r>
         <w:rPr>
-          <w:rFonts w:eastAsiaTheme="minorEastAsia"/>
+          <w:rFonts w:ascii="Cambria Math" w:eastAsiaTheme="minorEastAsia" w:hAnsi="Cambria Math"/>
         </w:rPr>
         <w:t xml:space="preserve">) you must already have a formula or at worst, a list of the non-trivial zeros of the zeta function. This means that the implementation of the </w:t>
       </w:r>
       <w:r>
         <w:rPr>
-          <w:rFonts w:eastAsiaTheme="minorEastAsia"/>
+          <w:rFonts w:ascii="Cambria Math" w:eastAsiaTheme="minorEastAsia" w:hAnsi="Cambria Math"/>
         </w:rPr>
         <w:t>Riemann’s formula is an entanglement of complex methods. Unfortunately due to these issues an implementation of the formula has not been produced for this project but secondary data has been found in order to form an evaluation.</w:t>
       </w:r>
@@ -14113,75 +14115,103 @@
     <w:p>
       <w:pPr>
         <w:rPr>
-          <w:rFonts w:eastAsiaTheme="minorEastAsia"/>
-        </w:rPr>
-      </w:pPr>
-      <w:r>
-        <w:rPr>
-          <w:rFonts w:eastAsiaTheme="minorEastAsia"/>
+          <w:rFonts w:ascii="Cambria Math" w:eastAsiaTheme="minorEastAsia" w:hAnsi="Cambria Math"/>
+        </w:rPr>
+      </w:pPr>
+      <w:r>
+        <w:rPr>
+          <w:rFonts w:ascii="Cambria Math" w:eastAsiaTheme="minorEastAsia" w:hAnsi="Cambria Math"/>
         </w:rPr>
         <w:t>The sieve requires only the most basic operators, only using addition and</w:t>
       </w:r>
       <w:r>
         <w:rPr>
-          <w:rFonts w:eastAsiaTheme="minorEastAsia"/>
+          <w:rFonts w:ascii="Cambria Math" w:eastAsiaTheme="minorEastAsia" w:hAnsi="Cambria Math"/>
         </w:rPr>
         <w:t xml:space="preserve"> multiplication in the version</w:t>
       </w:r>
       <w:r>
         <w:rPr>
-          <w:rFonts w:eastAsiaTheme="minorEastAsia"/>
+          <w:rFonts w:ascii="Cambria Math" w:eastAsiaTheme="minorEastAsia" w:hAnsi="Cambria Math"/>
         </w:rPr>
         <w:t xml:space="preserve"> implemented. This makes it both a simple and time efficient method to </w:t>
       </w:r>
       <w:r>
         <w:rPr>
-          <w:rFonts w:eastAsiaTheme="minorEastAsia"/>
+          <w:rFonts w:ascii="Cambria Math" w:eastAsiaTheme="minorEastAsia" w:hAnsi="Cambria Math"/>
         </w:rPr>
         <w:t xml:space="preserve">implement. The method is very </w:t>
       </w:r>
       <w:r>
         <w:rPr>
-          <w:rFonts w:eastAsiaTheme="minorEastAsia"/>
+          <w:rFonts w:ascii="Cambria Math" w:eastAsiaTheme="minorEastAsia" w:hAnsi="Cambria Math"/>
         </w:rPr>
         <w:t>easy to prove its success</w:t>
       </w:r>
       <w:r>
         <w:rPr>
-          <w:rFonts w:eastAsiaTheme="minorEastAsia"/>
+          <w:rFonts w:ascii="Cambria Math" w:eastAsiaTheme="minorEastAsia" w:hAnsi="Cambria Math"/>
         </w:rPr>
         <w:t>, as it checks whether it removes every prime multiplied by a whole number up to the given limit. For instances it removes in its first iteration: 2*1, 2*2</w:t>
       </w:r>
       <w:proofErr w:type="gramStart"/>
       <w:r>
         <w:rPr>
-          <w:rFonts w:eastAsiaTheme="minorEastAsia"/>
+          <w:rFonts w:ascii="Cambria Math" w:eastAsiaTheme="minorEastAsia" w:hAnsi="Cambria Math"/>
         </w:rPr>
         <w:t>,...,</w:t>
       </w:r>
       <w:proofErr w:type="gramEnd"/>
       <w:r>
         <w:rPr>
-          <w:rFonts w:eastAsiaTheme="minorEastAsia"/>
+          <w:rFonts w:ascii="Cambria Math" w:eastAsiaTheme="minorEastAsia" w:hAnsi="Cambria Math"/>
         </w:rPr>
         <w:t xml:space="preserve"> 2*n.</w:t>
       </w:r>
-    </w:p>
-    <w:p>
-      <w:pPr>
-        <w:rPr>
-          <w:rFonts w:eastAsiaTheme="minorEastAsia"/>
-        </w:rPr>
-      </w:pPr>
-      <w:r>
-        <w:rPr>
-          <w:rFonts w:eastAsiaTheme="minorEastAsia"/>
+      <w:r>
+        <w:rPr>
+          <w:rFonts w:ascii="Cambria Math" w:eastAsiaTheme="minorEastAsia" w:hAnsi="Cambria Math"/>
+        </w:rPr>
+        <w:t xml:space="preserve"> Then a count was added to record how many prime numbers were added into the list meaning that it could output its value </w:t>
+      </w:r>
+      <w:proofErr w:type="gramStart"/>
+      <w:r>
+        <w:rPr>
+          <w:rFonts w:ascii="Cambria Math" w:eastAsiaTheme="minorEastAsia" w:hAnsi="Cambria Math"/>
+        </w:rPr>
+        <w:t xml:space="preserve">of </w:t>
+      </w:r>
+      <m:oMath>
+        <w:proofErr w:type="gramEnd"/>
+        <m:r>
+          <w:rPr>
+            <w:rFonts w:ascii="Cambria Math" w:eastAsiaTheme="minorEastAsia" w:hAnsi="Cambria Math"/>
+          </w:rPr>
+          <m:t>π(x)</m:t>
+        </m:r>
+      </m:oMath>
+      <w:r>
+        <w:rPr>
+          <w:rFonts w:ascii="Cambria Math" w:eastAsiaTheme="minorEastAsia" w:hAnsi="Cambria Math"/>
+        </w:rPr>
+        <w:t>.</w:t>
+      </w:r>
+    </w:p>
+    <w:p>
+      <w:pPr>
+        <w:rPr>
+          <w:rFonts w:ascii="Cambria Math" w:eastAsiaTheme="minorEastAsia" w:hAnsi="Cambria Math"/>
+        </w:rPr>
+      </w:pPr>
+      <w:r>
+        <w:rPr>
+          <w:rFonts w:ascii="Cambria Math" w:eastAsiaTheme="minorEastAsia" w:hAnsi="Cambria Math"/>
         </w:rPr>
         <w:t xml:space="preserve">There are many </w:t>
       </w:r>
       <w:r>
         <w:rPr>
-          <w:rFonts w:eastAsiaTheme="minorEastAsia"/>
+          <w:rFonts w:ascii="Cambria Math" w:eastAsiaTheme="minorEastAsia" w:hAnsi="Cambria Math"/>
         </w:rPr>
         <w:t>alterations that can be made in order to make it more efficient that can change the implementation and therefore how complicated it is to implement. But for the purposes of this project the simplest version of the algorithm has been implemented.</w:t>
       </w:r>
@@ -14204,18 +14234,18 @@
     <w:p>
       <w:pPr>
         <w:rPr>
-          <w:rFonts w:eastAsiaTheme="minorEastAsia"/>
-        </w:rPr>
-      </w:pPr>
-      <w:r>
-        <w:rPr>
-          <w:rFonts w:eastAsiaTheme="minorEastAsia"/>
+          <w:rFonts w:ascii="Cambria Math" w:eastAsiaTheme="minorEastAsia" w:hAnsi="Cambria Math"/>
+        </w:rPr>
+      </w:pPr>
+      <w:r>
+        <w:rPr>
+          <w:rFonts w:ascii="Cambria Math" w:eastAsiaTheme="minorEastAsia" w:hAnsi="Cambria Math"/>
         </w:rPr>
         <w:t xml:space="preserve">The trial division algorithm is the </w:t>
       </w:r>
       <w:r>
         <w:rPr>
-          <w:rFonts w:eastAsiaTheme="minorEastAsia"/>
+          <w:rFonts w:ascii="Cambria Math" w:eastAsiaTheme="minorEastAsia" w:hAnsi="Cambria Math"/>
         </w:rPr>
         <w:t xml:space="preserve">first of the algorithms to use the modulus function in order to indicate the remainder of a division. In many respects it is very similar to the Sieve of Eratosthenes but the Sieve removes every multiple of an integer whereas Trial Division takes an integer and tries to divide every integer less than itself. Both algorithms have a very similar ease of implementation, for that reason making them a logical solution with respect to complication. </w:t>
       </w:r>
@@ -14223,18 +14253,18 @@
     <w:p>
       <w:pPr>
         <w:rPr>
-          <w:rFonts w:eastAsiaTheme="minorEastAsia"/>
-        </w:rPr>
-      </w:pPr>
-      <w:r>
-        <w:rPr>
-          <w:rFonts w:eastAsiaTheme="minorEastAsia"/>
+          <w:rFonts w:ascii="Cambria Math" w:eastAsiaTheme="minorEastAsia" w:hAnsi="Cambria Math"/>
+        </w:rPr>
+      </w:pPr>
+      <w:r>
+        <w:rPr>
+          <w:rFonts w:ascii="Cambria Math" w:eastAsiaTheme="minorEastAsia" w:hAnsi="Cambria Math"/>
         </w:rPr>
         <w:t xml:space="preserve">Alternatives, likewise with the Sieve, can produce much </w:t>
       </w:r>
       <w:r>
         <w:rPr>
-          <w:rFonts w:eastAsiaTheme="minorEastAsia"/>
+          <w:rFonts w:ascii="Cambria Math" w:eastAsiaTheme="minorEastAsia" w:hAnsi="Cambria Math"/>
         </w:rPr>
         <w:t xml:space="preserve">more efficient results. An instance of an improvement to the Trial division algorithm would be that you needn’t go further than </w:t>
       </w:r>
@@ -14248,17 +14278,17 @@
       </m:oMath>
       <w:r>
         <w:rPr>
-          <w:rFonts w:eastAsiaTheme="minorEastAsia"/>
-        </w:rPr>
-        <w:t xml:space="preserve"> of a number as it will have already been picked up. This greatly reduces the amount of division trials that are required for the algorithm.</w:t>
-      </w:r>
-    </w:p>
-    <w:p>
-      <w:pPr>
-        <w:rPr>
-          <w:rFonts w:eastAsiaTheme="minorEastAsia"/>
-        </w:rPr>
-      </w:pPr>
+          <w:rFonts w:ascii="Cambria Math" w:eastAsiaTheme="minorEastAsia" w:hAnsi="Cambria Math"/>
+        </w:rPr>
+        <w:t xml:space="preserve"> of a </w:t>
+      </w:r>
+      <w:r>
+        <w:rPr>
+          <w:rFonts w:ascii="Cambria Math" w:eastAsiaTheme="minorEastAsia" w:hAnsi="Cambria Math"/>
+        </w:rPr>
+        <w:lastRenderedPageBreak/>
+        <w:t>number as it will have already been picked up. This greatly reduces the amount of division trials that are required for the algorithm.</w:t>
+      </w:r>
     </w:p>
     <w:p>
       <w:pPr>
@@ -14272,7 +14302,6 @@
           <w:rFonts w:eastAsiaTheme="minorEastAsia"/>
           <w:b/>
         </w:rPr>
-        <w:lastRenderedPageBreak/>
         <w:t xml:space="preserve">Fermat </w:t>
       </w:r>
       <w:proofErr w:type="spellStart"/>
@@ -14295,44 +14324,44 @@
     <w:p>
       <w:pPr>
         <w:rPr>
-          <w:rFonts w:eastAsiaTheme="minorEastAsia"/>
-        </w:rPr>
-      </w:pPr>
-      <w:r>
-        <w:rPr>
-          <w:rFonts w:eastAsiaTheme="minorEastAsia"/>
+          <w:rFonts w:ascii="Cambria Math" w:eastAsiaTheme="minorEastAsia" w:hAnsi="Cambria Math"/>
+        </w:rPr>
+      </w:pPr>
+      <w:r>
+        <w:rPr>
+          <w:rFonts w:ascii="Cambria Math" w:eastAsiaTheme="minorEastAsia" w:hAnsi="Cambria Math"/>
         </w:rPr>
         <w:t xml:space="preserve">The test is probabilistic meaning it can only determine whether a number is probable to be </w:t>
       </w:r>
       <w:proofErr w:type="gramStart"/>
       <w:r>
         <w:rPr>
-          <w:rFonts w:eastAsiaTheme="minorEastAsia"/>
+          <w:rFonts w:ascii="Cambria Math" w:eastAsiaTheme="minorEastAsia" w:hAnsi="Cambria Math"/>
         </w:rPr>
         <w:t>prime</w:t>
       </w:r>
       <w:proofErr w:type="gramEnd"/>
       <w:r>
         <w:rPr>
-          <w:rFonts w:eastAsiaTheme="minorEastAsia"/>
+          <w:rFonts w:ascii="Cambria Math" w:eastAsiaTheme="minorEastAsia" w:hAnsi="Cambria Math"/>
         </w:rPr>
         <w:t>. It re</w:t>
       </w:r>
       <w:r>
         <w:rPr>
-          <w:rFonts w:eastAsiaTheme="minorEastAsia"/>
+          <w:rFonts w:ascii="Cambria Math" w:eastAsiaTheme="minorEastAsia" w:hAnsi="Cambria Math"/>
         </w:rPr>
         <w:t>lies up a simple congruence which</w:t>
       </w:r>
       <w:r>
         <w:rPr>
-          <w:rFonts w:eastAsiaTheme="minorEastAsia"/>
+          <w:rFonts w:ascii="Cambria Math" w:eastAsiaTheme="minorEastAsia" w:hAnsi="Cambria Math"/>
         </w:rPr>
         <w:t xml:space="preserve"> uses modular arithmetic. </w:t>
       </w:r>
       <w:r>
         <w:rPr>
-          <w:rFonts w:eastAsiaTheme="minorEastAsia"/>
+          <w:rFonts w:ascii="Cambria Math" w:eastAsiaTheme="minorEastAsia" w:hAnsi="Cambria Math"/>
         </w:rPr>
         <w:t xml:space="preserve">The algorithm randomly selects a value for </w:t>
       </w:r>
@@ -14346,7 +14375,7 @@
       </m:oMath>
       <w:r>
         <w:rPr>
-          <w:rFonts w:eastAsiaTheme="minorEastAsia"/>
+          <w:rFonts w:ascii="Cambria Math" w:eastAsiaTheme="minorEastAsia" w:hAnsi="Cambria Math"/>
         </w:rPr>
         <w:t xml:space="preserve"> (see Pg X), this then uses the congruence suggested by Fermat’s Little Theorem for every value up until the limit that is selected- using a For loop. One addition was made to the algorithm, that was to add a section that checked another value of </w:t>
       </w:r>
@@ -14360,7 +14389,7 @@
       </m:oMath>
       <w:r>
         <w:rPr>
-          <w:rFonts w:eastAsiaTheme="minorEastAsia"/>
+          <w:rFonts w:ascii="Cambria Math" w:eastAsiaTheme="minorEastAsia" w:hAnsi="Cambria Math"/>
         </w:rPr>
         <w:t xml:space="preserve"> in order to check for Fermat liar and ensure that the original value for </w:t>
       </w:r>
@@ -14374,7 +14403,7 @@
       </m:oMath>
       <w:r>
         <w:rPr>
-          <w:rFonts w:eastAsiaTheme="minorEastAsia"/>
+          <w:rFonts w:ascii="Cambria Math" w:eastAsiaTheme="minorEastAsia" w:hAnsi="Cambria Math"/>
         </w:rPr>
         <w:t xml:space="preserve"> really is a witness. </w:t>
       </w:r>
@@ -14382,47 +14411,47 @@
     <w:p>
       <w:pPr>
         <w:rPr>
-          <w:rFonts w:eastAsiaTheme="minorEastAsia"/>
-        </w:rPr>
-      </w:pPr>
-      <w:r>
-        <w:rPr>
-          <w:rFonts w:eastAsiaTheme="minorEastAsia"/>
+          <w:rFonts w:ascii="Cambria Math" w:eastAsiaTheme="minorEastAsia" w:hAnsi="Cambria Math"/>
+        </w:rPr>
+      </w:pPr>
+      <w:r>
+        <w:rPr>
+          <w:rFonts w:ascii="Cambria Math" w:eastAsiaTheme="minorEastAsia" w:hAnsi="Cambria Math"/>
         </w:rPr>
         <w:t xml:space="preserve">The algorithm was all-round one of the more difficult methods to implement. This is the case for several reasons, firstly, the algorithm requires a significant amount of </w:t>
       </w:r>
       <w:proofErr w:type="spellStart"/>
       <w:r>
         <w:rPr>
-          <w:rFonts w:eastAsiaTheme="minorEastAsia"/>
+          <w:rFonts w:ascii="Cambria Math" w:eastAsiaTheme="minorEastAsia" w:hAnsi="Cambria Math"/>
         </w:rPr>
         <w:t>tweeking</w:t>
       </w:r>
       <w:proofErr w:type="spellEnd"/>
       <w:r>
         <w:rPr>
-          <w:rFonts w:eastAsiaTheme="minorEastAsia"/>
+          <w:rFonts w:ascii="Cambria Math" w:eastAsiaTheme="minorEastAsia" w:hAnsi="Cambria Math"/>
         </w:rPr>
         <w:t xml:space="preserve"> (involving loops and functions) to make it count primes up to a given limit. Secondly, the original algorithm is crippled by issues such as Carmichael Numbers (mentioned </w:t>
       </w:r>
       <w:proofErr w:type="spellStart"/>
       <w:r>
         <w:rPr>
-          <w:rFonts w:eastAsiaTheme="minorEastAsia"/>
+          <w:rFonts w:ascii="Cambria Math" w:eastAsiaTheme="minorEastAsia" w:hAnsi="Cambria Math"/>
         </w:rPr>
         <w:t>pgX</w:t>
       </w:r>
       <w:proofErr w:type="spellEnd"/>
       <w:r>
         <w:rPr>
-          <w:rFonts w:eastAsiaTheme="minorEastAsia"/>
+          <w:rFonts w:ascii="Cambria Math" w:eastAsiaTheme="minorEastAsia" w:hAnsi="Cambria Math"/>
         </w:rPr>
         <w:t xml:space="preserve">) which mean that extra measures have to be put in place in order to check for errors. One of these extra measures was the second check for the value </w:t>
       </w:r>
       <w:proofErr w:type="gramStart"/>
       <w:r>
         <w:rPr>
-          <w:rFonts w:eastAsiaTheme="minorEastAsia"/>
+          <w:rFonts w:ascii="Cambria Math" w:eastAsiaTheme="minorEastAsia" w:hAnsi="Cambria Math"/>
         </w:rPr>
         <w:t xml:space="preserve">of </w:t>
       </w:r>
@@ -14437,7 +14466,7 @@
       </m:oMath>
       <w:r>
         <w:rPr>
-          <w:rFonts w:eastAsiaTheme="minorEastAsia"/>
+          <w:rFonts w:ascii="Cambria Math" w:eastAsiaTheme="minorEastAsia" w:hAnsi="Cambria Math"/>
         </w:rPr>
         <w:t xml:space="preserve">. These factors meant that a more complicated algorithm had to be implemented, thus an algorithm that was no easy to implement. </w:t>
       </w:r>
@@ -14476,27 +14505,58 @@
       </w:r>
     </w:p>
     <w:p>
-      <w:r>
+      <w:pPr>
+        <w:rPr>
+          <w:rFonts w:ascii="Cambria Math" w:hAnsi="Cambria Math"/>
+        </w:rPr>
+      </w:pPr>
+      <w:r>
+        <w:rPr>
+          <w:rFonts w:ascii="Cambria Math" w:hAnsi="Cambria Math"/>
+        </w:rPr>
         <w:t xml:space="preserve">The Miller-Rabin algorithm most definitely holds the crown for the most time taken to implement. The different </w:t>
       </w:r>
       <w:r>
+        <w:rPr>
+          <w:rFonts w:ascii="Cambria Math" w:hAnsi="Cambria Math"/>
+        </w:rPr>
         <w:t>‘</w:t>
       </w:r>
       <w:r>
+        <w:rPr>
+          <w:rFonts w:ascii="Cambria Math" w:hAnsi="Cambria Math"/>
+        </w:rPr>
         <w:t>paths</w:t>
       </w:r>
       <w:r>
+        <w:rPr>
+          <w:rFonts w:ascii="Cambria Math" w:hAnsi="Cambria Math"/>
+        </w:rPr>
         <w:t>’</w:t>
       </w:r>
       <w:r>
+        <w:rPr>
+          <w:rFonts w:ascii="Cambria Math" w:hAnsi="Cambria Math"/>
+        </w:rPr>
         <w:t>, dependent upon the previous outcome, make it a complicated al</w:t>
       </w:r>
       <w:r>
+        <w:rPr>
+          <w:rFonts w:ascii="Cambria Math" w:hAnsi="Cambria Math"/>
+        </w:rPr>
         <w:t xml:space="preserve">gorithm to program. The many ‘paths’ ensure that many different conditional statements are required in addition to a large proportion of the code being with functions and loops. </w:t>
       </w:r>
     </w:p>
     <w:p>
-      <w:r>
+      <w:pPr>
+        <w:rPr>
+          <w:rFonts w:ascii="Cambria Math" w:hAnsi="Cambria Math"/>
+        </w:rPr>
+      </w:pPr>
+      <w:r>
+        <w:rPr>
+          <w:rFonts w:ascii="Cambria Math" w:hAnsi="Cambria Math"/>
+        </w:rPr>
         <w:t xml:space="preserve">The algorithm already becomes so complicated when you apply it to the case of the amount of primes less than a given quantity that no extra additions were added to this test. However significant alterations can massively perplex one whilst also improving the outcome. For this reason the algorithm has to be the most difficult to implement really well, with the standard algorithm producing very modest results but much better results can be found with increased refinement. </w:t>
       </w:r>
     </w:p>
@@ -14528,42 +14588,75 @@
     <w:p>
       <w:pPr>
         <w:rPr>
-          <w:rFonts w:eastAsiaTheme="minorEastAsia"/>
-        </w:rPr>
-      </w:pPr>
-      <w:r>
+          <w:rFonts w:ascii="Cambria Math" w:eastAsiaTheme="minorEastAsia" w:hAnsi="Cambria Math"/>
+        </w:rPr>
+      </w:pPr>
+      <w:r>
+        <w:rPr>
+          <w:rFonts w:ascii="Cambria Math" w:hAnsi="Cambria Math"/>
+        </w:rPr>
         <w:t>Clearly the simplest methods are far easier to implement</w:t>
       </w:r>
       <w:r>
+        <w:rPr>
+          <w:rFonts w:ascii="Cambria Math" w:hAnsi="Cambria Math"/>
+        </w:rPr>
         <w:t xml:space="preserve"> than others</w:t>
       </w:r>
       <w:r>
+        <w:rPr>
+          <w:rFonts w:ascii="Cambria Math" w:hAnsi="Cambria Math"/>
+        </w:rPr>
         <w:t>.</w:t>
       </w:r>
       <w:r>
+        <w:rPr>
+          <w:rFonts w:ascii="Cambria Math" w:hAnsi="Cambria Math"/>
+        </w:rPr>
         <w:t xml:space="preserve"> The more mathematical methods e.g. Gauss and Li(x</w:t>
       </w:r>
       <w:proofErr w:type="gramStart"/>
       <w:r>
+        <w:rPr>
+          <w:rFonts w:ascii="Cambria Math" w:hAnsi="Cambria Math"/>
+        </w:rPr>
         <w:t>),</w:t>
       </w:r>
       <w:proofErr w:type="gramEnd"/>
       <w:r>
+        <w:rPr>
+          <w:rFonts w:ascii="Cambria Math" w:hAnsi="Cambria Math"/>
+        </w:rPr>
         <w:t xml:space="preserve"> are far less complicated than the ‘algorithmic’ methods</w:t>
       </w:r>
       <w:r>
+        <w:rPr>
+          <w:rFonts w:ascii="Cambria Math" w:hAnsi="Cambria Math"/>
+        </w:rPr>
         <w:t xml:space="preserve"> and for this reason are much easier to implement. </w:t>
       </w:r>
       <w:r>
+        <w:rPr>
+          <w:rFonts w:ascii="Cambria Math" w:hAnsi="Cambria Math"/>
+        </w:rPr>
         <w:t xml:space="preserve"> But ease of implem</w:t>
       </w:r>
       <w:r>
+        <w:rPr>
+          <w:rFonts w:ascii="Cambria Math" w:hAnsi="Cambria Math"/>
+        </w:rPr>
         <w:t>entation tends, not in all cases</w:t>
       </w:r>
       <w:r>
+        <w:rPr>
+          <w:rFonts w:ascii="Cambria Math" w:hAnsi="Cambria Math"/>
+        </w:rPr>
         <w:t xml:space="preserve">, to give worse results than more complex algorithms. </w:t>
       </w:r>
       <w:r>
+        <w:rPr>
+          <w:rFonts w:ascii="Cambria Math" w:hAnsi="Cambria Math"/>
+        </w:rPr>
         <w:t xml:space="preserve">For instance the first method of Gauss is definitely one of, if not, the most elementary implementations. However, this method does give poor percentage errors that decrease very slowly as values of </w:t>
       </w:r>
       <m:oMath>
@@ -14576,7 +14669,7 @@
       </m:oMath>
       <w:r>
         <w:rPr>
-          <w:rFonts w:eastAsiaTheme="minorEastAsia"/>
+          <w:rFonts w:ascii="Cambria Math" w:eastAsiaTheme="minorEastAsia" w:hAnsi="Cambria Math"/>
         </w:rPr>
         <w:t xml:space="preserve"> increase, 6.4% for when </w:t>
       </w:r>
@@ -14616,14 +14709,14 @@
       </m:oMath>
       <w:r>
         <w:rPr>
-          <w:rFonts w:eastAsiaTheme="minorEastAsia"/>
+          <w:rFonts w:ascii="Cambria Math" w:eastAsiaTheme="minorEastAsia" w:hAnsi="Cambria Math"/>
         </w:rPr>
         <w:t xml:space="preserve"> according to appendix A. When placed in the bigger picture this percentage difference becomes particular poor compared to a more sophisticated algorithm such as the Sieve of Eratosthenes which has a percentage error of 0% for all values </w:t>
       </w:r>
       <w:proofErr w:type="gramStart"/>
       <w:r>
         <w:rPr>
-          <w:rFonts w:eastAsiaTheme="minorEastAsia"/>
+          <w:rFonts w:ascii="Cambria Math" w:eastAsiaTheme="minorEastAsia" w:hAnsi="Cambria Math"/>
         </w:rPr>
         <w:t xml:space="preserve">of </w:t>
       </w:r>
@@ -14638,7 +14731,7 @@
       </m:oMath>
       <w:r>
         <w:rPr>
-          <w:rFonts w:eastAsiaTheme="minorEastAsia"/>
+          <w:rFonts w:ascii="Cambria Math" w:eastAsiaTheme="minorEastAsia" w:hAnsi="Cambria Math"/>
         </w:rPr>
         <w:t xml:space="preserve">. </w:t>
       </w:r>
@@ -14685,31 +14778,30 @@
           <w:b/>
           <w:sz w:val="24"/>
         </w:rPr>
-        <w:lastRenderedPageBreak/>
         <w:t>3.3-Results from implementation</w:t>
       </w:r>
     </w:p>
     <w:p>
       <w:pPr>
         <w:rPr>
-          <w:rFonts w:eastAsiaTheme="minorEastAsia"/>
-        </w:rPr>
-      </w:pPr>
-      <w:r>
-        <w:rPr>
-          <w:rFonts w:eastAsiaTheme="minorEastAsia"/>
+          <w:rFonts w:ascii="Cambria Math" w:eastAsiaTheme="minorEastAsia" w:hAnsi="Cambria Math"/>
+        </w:rPr>
+      </w:pPr>
+      <w:r>
+        <w:rPr>
+          <w:rFonts w:ascii="Cambria Math" w:eastAsiaTheme="minorEastAsia" w:hAnsi="Cambria Math"/>
         </w:rPr>
         <w:t xml:space="preserve">The results from the implementation are showcased in Appendices A through I. The table in Appendix A compares the speed (time), outcome and percentage error for all of the methods. </w:t>
       </w:r>
       <w:r>
         <w:rPr>
-          <w:rFonts w:eastAsiaTheme="minorEastAsia"/>
+          <w:rFonts w:ascii="Cambria Math" w:eastAsiaTheme="minorEastAsia" w:hAnsi="Cambria Math"/>
         </w:rPr>
         <w:t xml:space="preserve">The best </w:t>
       </w:r>
       <w:r>
         <w:rPr>
-          <w:rFonts w:eastAsiaTheme="minorEastAsia"/>
+          <w:rFonts w:ascii="Cambria Math" w:eastAsiaTheme="minorEastAsia" w:hAnsi="Cambria Math"/>
         </w:rPr>
         <w:t>comparison is to compare results from runs using larger numbers (</w:t>
       </w:r>
@@ -14749,7 +14841,7 @@
       </m:oMath>
       <w:r>
         <w:rPr>
-          <w:rFonts w:eastAsiaTheme="minorEastAsia"/>
+          <w:rFonts w:ascii="Cambria Math" w:eastAsiaTheme="minorEastAsia" w:hAnsi="Cambria Math"/>
         </w:rPr>
         <w:t>).</w:t>
       </w:r>
@@ -14772,33 +14864,33 @@
     <w:p>
       <w:pPr>
         <w:rPr>
-          <w:rFonts w:eastAsiaTheme="minorEastAsia"/>
-        </w:rPr>
-      </w:pPr>
-      <w:r>
-        <w:rPr>
-          <w:rFonts w:eastAsiaTheme="minorEastAsia"/>
+          <w:rFonts w:ascii="Cambria Math" w:eastAsiaTheme="minorEastAsia" w:hAnsi="Cambria Math"/>
+        </w:rPr>
+      </w:pPr>
+      <w:r>
+        <w:rPr>
+          <w:rFonts w:ascii="Cambria Math" w:eastAsiaTheme="minorEastAsia" w:hAnsi="Cambria Math"/>
         </w:rPr>
         <w:t>The method produced results with considerably high percentage errors (</w:t>
       </w:r>
       <w:proofErr w:type="gramStart"/>
       <w:r>
         <w:rPr>
-          <w:rFonts w:eastAsiaTheme="minorEastAsia"/>
+          <w:rFonts w:ascii="Cambria Math" w:eastAsiaTheme="minorEastAsia" w:hAnsi="Cambria Math"/>
         </w:rPr>
         <w:t>10%</w:t>
       </w:r>
       <w:proofErr w:type="gramEnd"/>
       <w:r>
         <w:rPr>
-          <w:rFonts w:eastAsiaTheme="minorEastAsia"/>
+          <w:rFonts w:ascii="Cambria Math" w:eastAsiaTheme="minorEastAsia" w:hAnsi="Cambria Math"/>
         </w:rPr>
         <w:t xml:space="preserve">+) for values less than 1000. But for larger values the percentage errors appear to be getting much smaller, with less than 0.1% </w:t>
       </w:r>
       <w:proofErr w:type="gramStart"/>
       <w:r>
         <w:rPr>
-          <w:rFonts w:eastAsiaTheme="minorEastAsia"/>
+          <w:rFonts w:ascii="Cambria Math" w:eastAsiaTheme="minorEastAsia" w:hAnsi="Cambria Math"/>
         </w:rPr>
         <w:t xml:space="preserve">for </w:t>
       </w:r>
@@ -14839,14 +14931,14 @@
       </m:oMath>
       <w:r>
         <w:rPr>
-          <w:rFonts w:eastAsiaTheme="minorEastAsia"/>
+          <w:rFonts w:ascii="Cambria Math" w:eastAsiaTheme="minorEastAsia" w:hAnsi="Cambria Math"/>
         </w:rPr>
         <w:t xml:space="preserve">. Perhaps the Legendre isn’t such a rotten method as it is portrayed to be, since the percentage errors are considerably lower, in general, than other algorithms for instance the Miller-Rabin test (31.4% </w:t>
       </w:r>
       <w:proofErr w:type="gramStart"/>
       <w:r>
         <w:rPr>
-          <w:rFonts w:eastAsiaTheme="minorEastAsia"/>
+          <w:rFonts w:ascii="Cambria Math" w:eastAsiaTheme="minorEastAsia" w:hAnsi="Cambria Math"/>
         </w:rPr>
         <w:t xml:space="preserve">for </w:t>
       </w:r>
@@ -14881,7 +14973,7 @@
       </m:oMath>
       <w:r>
         <w:rPr>
-          <w:rFonts w:eastAsiaTheme="minorEastAsia"/>
+          <w:rFonts w:ascii="Cambria Math" w:eastAsiaTheme="minorEastAsia" w:hAnsi="Cambria Math"/>
         </w:rPr>
         <w:t>).</w:t>
       </w:r>
@@ -14904,31 +14996,31 @@
     <w:p>
       <w:pPr>
         <w:rPr>
-          <w:rFonts w:eastAsiaTheme="minorEastAsia"/>
-        </w:rPr>
-      </w:pPr>
-      <w:r>
-        <w:rPr>
-          <w:rFonts w:eastAsiaTheme="minorEastAsia"/>
+          <w:rFonts w:ascii="Cambria Math" w:eastAsiaTheme="minorEastAsia" w:hAnsi="Cambria Math"/>
+        </w:rPr>
+      </w:pPr>
+      <w:r>
+        <w:rPr>
+          <w:rFonts w:ascii="Cambria Math" w:eastAsiaTheme="minorEastAsia" w:hAnsi="Cambria Math"/>
         </w:rPr>
         <w:t>This method really does illustrate the case that the methods that are easier to implement do give much worse percentage errors.</w:t>
       </w:r>
       <w:r>
         <w:rPr>
-          <w:rFonts w:eastAsiaTheme="minorEastAsia"/>
+          <w:rFonts w:ascii="Cambria Math" w:eastAsiaTheme="minorEastAsia" w:hAnsi="Cambria Math"/>
         </w:rPr>
         <w:t xml:space="preserve"> Although the percentage error does slowly decrease, it decreases at such a slow rate that it appears th</w:t>
       </w:r>
       <w:r>
         <w:rPr>
-          <w:rFonts w:eastAsiaTheme="minorEastAsia"/>
+          <w:rFonts w:ascii="Cambria Math" w:eastAsiaTheme="minorEastAsia" w:hAnsi="Cambria Math"/>
         </w:rPr>
         <w:t xml:space="preserve">at it takes too long to be a particularly useful method (reaching 6.64% at </w:t>
       </w:r>
       <w:proofErr w:type="gramStart"/>
       <w:r>
         <w:rPr>
-          <w:rFonts w:eastAsiaTheme="minorEastAsia"/>
+          <w:rFonts w:ascii="Cambria Math" w:eastAsiaTheme="minorEastAsia" w:hAnsi="Cambria Math"/>
         </w:rPr>
         <w:t xml:space="preserve">when </w:t>
       </w:r>
@@ -14969,7 +15061,7 @@
       </m:oMath>
       <w:r>
         <w:rPr>
-          <w:rFonts w:eastAsiaTheme="minorEastAsia"/>
+          <w:rFonts w:ascii="Cambria Math" w:eastAsiaTheme="minorEastAsia" w:hAnsi="Cambria Math"/>
         </w:rPr>
         <w:t xml:space="preserve">). </w:t>
       </w:r>
@@ -15003,12 +15095,12 @@
     <w:p>
       <w:pPr>
         <w:rPr>
-          <w:rFonts w:eastAsiaTheme="minorEastAsia"/>
-        </w:rPr>
-      </w:pPr>
-      <w:r>
-        <w:rPr>
-          <w:rFonts w:eastAsiaTheme="minorEastAsia"/>
+          <w:rFonts w:ascii="Cambria Math" w:eastAsiaTheme="minorEastAsia" w:hAnsi="Cambria Math"/>
+        </w:rPr>
+      </w:pPr>
+      <w:r>
+        <w:rPr>
+          <w:rFonts w:ascii="Cambria Math" w:eastAsiaTheme="minorEastAsia" w:hAnsi="Cambria Math"/>
         </w:rPr>
         <w:t xml:space="preserve">The </w:t>
       </w:r>
@@ -15022,7 +15114,7 @@
       </m:oMath>
       <w:r>
         <w:rPr>
-          <w:rFonts w:eastAsiaTheme="minorEastAsia"/>
+          <w:rFonts w:ascii="Cambria Math" w:eastAsiaTheme="minorEastAsia" w:hAnsi="Cambria Math"/>
         </w:rPr>
         <w:t xml:space="preserve"> function appears to decrease in percentage error at a considerably faster rate than either of the two methods mentioned before. For instance the percentage error is less than 1% by the time </w:t>
       </w:r>
@@ -15036,7 +15128,7 @@
       </m:oMath>
       <w:r>
         <w:rPr>
-          <w:rFonts w:eastAsiaTheme="minorEastAsia"/>
+          <w:rFonts w:ascii="Cambria Math" w:eastAsiaTheme="minorEastAsia" w:hAnsi="Cambria Math"/>
         </w:rPr>
         <w:t xml:space="preserve"> = </w:t>
       </w:r>
@@ -15070,14 +15162,14 @@
       </m:oMath>
       <w:r>
         <w:rPr>
-          <w:rFonts w:eastAsiaTheme="minorEastAsia"/>
+          <w:rFonts w:ascii="Cambria Math" w:eastAsiaTheme="minorEastAsia" w:hAnsi="Cambria Math"/>
         </w:rPr>
         <w:t xml:space="preserve"> and is at 0.00013% error by the </w:t>
       </w:r>
       <w:proofErr w:type="gramStart"/>
       <w:r>
         <w:rPr>
-          <w:rFonts w:eastAsiaTheme="minorEastAsia"/>
+          <w:rFonts w:ascii="Cambria Math" w:eastAsiaTheme="minorEastAsia" w:hAnsi="Cambria Math"/>
         </w:rPr>
         <w:t xml:space="preserve">time </w:t>
       </w:r>
@@ -15118,14 +15210,14 @@
       </m:oMath>
       <w:r>
         <w:rPr>
-          <w:rFonts w:eastAsiaTheme="minorEastAsia"/>
+          <w:rFonts w:ascii="Cambria Math" w:eastAsiaTheme="minorEastAsia" w:hAnsi="Cambria Math"/>
         </w:rPr>
         <w:t xml:space="preserve">. This appears to confirm other sources in saying </w:t>
       </w:r>
       <w:proofErr w:type="gramStart"/>
       <w:r>
         <w:rPr>
-          <w:rFonts w:eastAsiaTheme="minorEastAsia"/>
+          <w:rFonts w:ascii="Cambria Math" w:eastAsiaTheme="minorEastAsia" w:hAnsi="Cambria Math"/>
         </w:rPr>
         <w:t xml:space="preserve">that </w:t>
       </w:r>
@@ -15164,13 +15256,13 @@
       </m:oMath>
       <w:r>
         <w:rPr>
-          <w:rFonts w:eastAsiaTheme="minorEastAsia"/>
+          <w:rFonts w:ascii="Cambria Math" w:eastAsiaTheme="minorEastAsia" w:hAnsi="Cambria Math"/>
         </w:rPr>
         <w:t xml:space="preserve">, as the percentage error between the two seems to be converging to </w:t>
       </w:r>
       <w:r>
         <w:rPr>
-          <w:rFonts w:eastAsiaTheme="minorEastAsia"/>
+          <w:rFonts w:ascii="Cambria Math" w:eastAsiaTheme="minorEastAsia" w:hAnsi="Cambria Math"/>
         </w:rPr>
         <w:t>the value of 1.</w:t>
       </w:r>
@@ -15190,16 +15282,7 @@
           <w:rPr>
             <w:rFonts w:ascii="Cambria Math" w:eastAsiaTheme="minorEastAsia" w:hAnsi="Cambria Math"/>
           </w:rPr>
-          <m:t>Li(x</m:t>
-        </m:r>
-        <m:r>
-          <m:rPr>
-            <m:sty m:val="bi"/>
-          </m:rPr>
-          <w:rPr>
-            <w:rFonts w:ascii="Cambria Math" w:eastAsiaTheme="minorEastAsia" w:hAnsi="Cambria Math"/>
-          </w:rPr>
-          <m:t>)</m:t>
+          <m:t>Li(x)</m:t>
         </m:r>
       </m:oMath>
       <w:r>
@@ -15229,12 +15312,12 @@
     <w:p>
       <w:pPr>
         <w:rPr>
-          <w:rFonts w:eastAsiaTheme="minorEastAsia"/>
-        </w:rPr>
-      </w:pPr>
-      <w:r>
-        <w:rPr>
-          <w:rFonts w:eastAsiaTheme="minorEastAsia"/>
+          <w:rFonts w:ascii="Cambria Math" w:eastAsiaTheme="minorEastAsia" w:hAnsi="Cambria Math"/>
+        </w:rPr>
+      </w:pPr>
+      <w:r>
+        <w:rPr>
+          <w:rFonts w:ascii="Cambria Math" w:eastAsiaTheme="minorEastAsia" w:hAnsi="Cambria Math"/>
         </w:rPr>
         <w:t xml:space="preserve">The data collected from the implementations seems to suggest that the rate at which the </w:t>
       </w:r>
@@ -15266,7 +15349,7 @@
       </m:oMath>
       <w:r>
         <w:rPr>
-          <w:rFonts w:eastAsiaTheme="minorEastAsia"/>
+          <w:rFonts w:ascii="Cambria Math" w:eastAsiaTheme="minorEastAsia" w:hAnsi="Cambria Math"/>
         </w:rPr>
         <w:t xml:space="preserve"> function with error term is much slower than just the </w:t>
       </w:r>
@@ -15280,28 +15363,28 @@
       </m:oMath>
       <w:r>
         <w:rPr>
-          <w:rFonts w:eastAsiaTheme="minorEastAsia"/>
+          <w:rFonts w:ascii="Cambria Math" w:eastAsiaTheme="minorEastAsia" w:hAnsi="Cambria Math"/>
         </w:rPr>
         <w:t xml:space="preserve"> function. This seems slightly counterintuitive however; Van </w:t>
       </w:r>
       <w:proofErr w:type="spellStart"/>
       <w:r>
         <w:rPr>
-          <w:rFonts w:eastAsiaTheme="minorEastAsia"/>
+          <w:rFonts w:ascii="Cambria Math" w:eastAsiaTheme="minorEastAsia" w:hAnsi="Cambria Math"/>
         </w:rPr>
         <w:t>Helge</w:t>
       </w:r>
       <w:proofErr w:type="spellEnd"/>
       <w:r>
         <w:rPr>
-          <w:rFonts w:eastAsiaTheme="minorEastAsia"/>
+          <w:rFonts w:ascii="Cambria Math" w:eastAsiaTheme="minorEastAsia" w:hAnsi="Cambria Math"/>
         </w:rPr>
         <w:t xml:space="preserve"> Koch stated that the error term was only applicable </w:t>
       </w:r>
       <w:proofErr w:type="gramStart"/>
       <w:r>
         <w:rPr>
-          <w:rFonts w:eastAsiaTheme="minorEastAsia"/>
+          <w:rFonts w:ascii="Cambria Math" w:eastAsiaTheme="minorEastAsia" w:hAnsi="Cambria Math"/>
         </w:rPr>
         <w:t xml:space="preserve">when </w:t>
       </w:r>
@@ -15316,14 +15399,14 @@
       </m:oMath>
       <w:r>
         <w:rPr>
-          <w:rFonts w:eastAsiaTheme="minorEastAsia"/>
+          <w:rFonts w:ascii="Cambria Math" w:eastAsiaTheme="minorEastAsia" w:hAnsi="Cambria Math"/>
         </w:rPr>
         <w:t xml:space="preserve">. This may explain why the rate is slower considering the data is only using a small range of values </w:t>
       </w:r>
       <w:proofErr w:type="gramStart"/>
       <w:r>
         <w:rPr>
-          <w:rFonts w:eastAsiaTheme="minorEastAsia"/>
+          <w:rFonts w:ascii="Cambria Math" w:eastAsiaTheme="minorEastAsia" w:hAnsi="Cambria Math"/>
         </w:rPr>
         <w:t xml:space="preserve">for </w:t>
       </w:r>
@@ -15338,7 +15421,7 @@
       </m:oMath>
       <w:r>
         <w:rPr>
-          <w:rFonts w:eastAsiaTheme="minorEastAsia"/>
+          <w:rFonts w:ascii="Cambria Math" w:eastAsiaTheme="minorEastAsia" w:hAnsi="Cambria Math"/>
         </w:rPr>
         <w:t xml:space="preserve">. Also the intervals between each successive value of the error term are getting smaller at a faster rate than for </w:t>
       </w:r>
@@ -15352,14 +15435,14 @@
       </m:oMath>
       <w:r>
         <w:rPr>
-          <w:rFonts w:eastAsiaTheme="minorEastAsia"/>
+          <w:rFonts w:ascii="Cambria Math" w:eastAsiaTheme="minorEastAsia" w:hAnsi="Cambria Math"/>
         </w:rPr>
         <w:t xml:space="preserve"> </w:t>
       </w:r>
       <w:proofErr w:type="gramStart"/>
       <w:r>
         <w:rPr>
-          <w:rFonts w:eastAsiaTheme="minorEastAsia"/>
+          <w:rFonts w:ascii="Cambria Math" w:eastAsiaTheme="minorEastAsia" w:hAnsi="Cambria Math"/>
         </w:rPr>
         <w:t xml:space="preserve">once </w:t>
       </w:r>
@@ -15374,7 +15457,7 @@
       </m:oMath>
       <w:r>
         <w:rPr>
-          <w:rFonts w:eastAsiaTheme="minorEastAsia"/>
+          <w:rFonts w:ascii="Cambria Math" w:eastAsiaTheme="minorEastAsia" w:hAnsi="Cambria Math"/>
         </w:rPr>
         <w:t>.</w:t>
       </w:r>
@@ -15383,8 +15466,1478 @@
       <w:pPr>
         <w:rPr>
           <w:rFonts w:eastAsiaTheme="minorEastAsia"/>
-        </w:rPr>
-      </w:pPr>
+          <w:b/>
+        </w:rPr>
+      </w:pPr>
+      <w:r>
+        <w:rPr>
+          <w:rFonts w:eastAsiaTheme="minorEastAsia"/>
+          <w:b/>
+        </w:rPr>
+        <w:t>Riemann Explicit Formula</w:t>
+      </w:r>
+    </w:p>
+    <w:p>
+      <w:pPr>
+        <w:rPr>
+          <w:rFonts w:ascii="Cambria Math" w:eastAsiaTheme="minorEastAsia" w:hAnsi="Cambria Math"/>
+        </w:rPr>
+      </w:pPr>
+      <w:r>
+        <w:rPr>
+          <w:rFonts w:ascii="Cambria Math" w:eastAsiaTheme="minorEastAsia" w:hAnsi="Cambria Math"/>
+        </w:rPr>
+        <w:t>The resul</w:t>
+      </w:r>
+      <w:r>
+        <w:rPr>
+          <w:rFonts w:ascii="Cambria Math" w:eastAsiaTheme="minorEastAsia" w:hAnsi="Cambria Math"/>
+        </w:rPr>
+        <w:t>ts for the explicit formula, Appendix J, show that the percentage error disintegrates into almost nothing once</w:t>
+      </w:r>
+      <m:oMath>
+        <m:r>
+          <w:rPr>
+            <w:rFonts w:ascii="Cambria Math" w:eastAsiaTheme="minorEastAsia" w:hAnsi="Cambria Math"/>
+          </w:rPr>
+          <m:t xml:space="preserve"> x&gt;1000</m:t>
+        </m:r>
+      </m:oMath>
+      <w:r>
+        <w:rPr>
+          <w:rFonts w:ascii="Cambria Math" w:eastAsiaTheme="minorEastAsia" w:hAnsi="Cambria Math"/>
+        </w:rPr>
+        <w:t xml:space="preserve">. The extra data going up to </w:t>
+      </w:r>
+      <m:oMath>
+        <m:r>
+          <w:rPr>
+            <w:rFonts w:ascii="Cambria Math" w:eastAsiaTheme="minorEastAsia" w:hAnsi="Cambria Math"/>
+          </w:rPr>
+          <m:t xml:space="preserve">x= </m:t>
+        </m:r>
+        <m:sSup>
+          <m:sSupPr>
+            <m:ctrlPr>
+              <w:rPr>
+                <w:rFonts w:ascii="Cambria Math" w:eastAsiaTheme="minorEastAsia" w:hAnsi="Cambria Math"/>
+                <w:i/>
+              </w:rPr>
+            </m:ctrlPr>
+          </m:sSupPr>
+          <m:e>
+            <m:r>
+              <w:rPr>
+                <w:rFonts w:ascii="Cambria Math" w:eastAsiaTheme="minorEastAsia" w:hAnsi="Cambria Math"/>
+              </w:rPr>
+              <m:t>10</m:t>
+            </m:r>
+          </m:e>
+          <m:sup>
+            <m:r>
+              <w:rPr>
+                <w:rFonts w:ascii="Cambria Math" w:eastAsiaTheme="minorEastAsia" w:hAnsi="Cambria Math"/>
+              </w:rPr>
+              <m:t>12</m:t>
+            </m:r>
+          </m:sup>
+        </m:sSup>
+      </m:oMath>
+      <w:r>
+        <w:rPr>
+          <w:rFonts w:ascii="Cambria Math" w:eastAsiaTheme="minorEastAsia" w:hAnsi="Cambria Math"/>
+        </w:rPr>
+        <w:t xml:space="preserve"> enables us to predict that the percentage error will continue this </w:t>
+      </w:r>
+      <w:r>
+        <w:rPr>
+          <w:rFonts w:ascii="Cambria Math" w:eastAsiaTheme="minorEastAsia" w:hAnsi="Cambria Math"/>
+        </w:rPr>
+        <w:t xml:space="preserve">trajectory. The remarkable aspect of the explicit formula is how it can give such a close approximation of </w:t>
+      </w:r>
+      <m:oMath>
+        <m:r>
+          <w:rPr>
+            <w:rFonts w:ascii="Cambria Math" w:eastAsiaTheme="minorEastAsia" w:hAnsi="Cambria Math"/>
+          </w:rPr>
+          <m:t>π(x)</m:t>
+        </m:r>
+      </m:oMath>
+      <w:r>
+        <w:rPr>
+          <w:rFonts w:ascii="Cambria Math" w:eastAsiaTheme="minorEastAsia" w:hAnsi="Cambria Math"/>
+        </w:rPr>
+        <w:t xml:space="preserve"> even for very small values of </w:t>
+      </w:r>
+      <m:oMath>
+        <m:r>
+          <w:rPr>
+            <w:rFonts w:ascii="Cambria Math" w:eastAsiaTheme="minorEastAsia" w:hAnsi="Cambria Math"/>
+          </w:rPr>
+          <m:t xml:space="preserve">x </m:t>
+        </m:r>
+      </m:oMath>
+      <w:r>
+        <w:rPr>
+          <w:rFonts w:ascii="Cambria Math" w:eastAsiaTheme="minorEastAsia" w:hAnsi="Cambria Math"/>
+        </w:rPr>
+        <w:t xml:space="preserve">such as for </w:t>
+      </w:r>
+      <m:oMath>
+        <m:r>
+          <w:rPr>
+            <w:rFonts w:ascii="Cambria Math" w:eastAsiaTheme="minorEastAsia" w:hAnsi="Cambria Math"/>
+          </w:rPr>
+          <m:t>x=10</m:t>
+        </m:r>
+      </m:oMath>
+      <w:r>
+        <w:rPr>
+          <w:rFonts w:ascii="Cambria Math" w:eastAsiaTheme="minorEastAsia" w:hAnsi="Cambria Math"/>
+        </w:rPr>
+        <w:t xml:space="preserve"> where it approximates that </w:t>
+      </w:r>
+      <m:oMath>
+        <m:r>
+          <w:rPr>
+            <w:rFonts w:ascii="Cambria Math" w:eastAsiaTheme="minorEastAsia" w:hAnsi="Cambria Math"/>
+          </w:rPr>
+          <m:t>π</m:t>
+        </m:r>
+        <m:d>
+          <m:dPr>
+            <m:ctrlPr>
+              <w:rPr>
+                <w:rFonts w:ascii="Cambria Math" w:eastAsiaTheme="minorEastAsia" w:hAnsi="Cambria Math"/>
+                <w:i/>
+              </w:rPr>
+            </m:ctrlPr>
+          </m:dPr>
+          <m:e>
+            <m:r>
+              <w:rPr>
+                <w:rFonts w:ascii="Cambria Math" w:eastAsiaTheme="minorEastAsia" w:hAnsi="Cambria Math"/>
+              </w:rPr>
+              <m:t>x</m:t>
+            </m:r>
+          </m:e>
+        </m:d>
+        <m:r>
+          <w:rPr>
+            <w:rFonts w:ascii="Cambria Math" w:eastAsiaTheme="minorEastAsia" w:hAnsi="Cambria Math"/>
+          </w:rPr>
+          <m:t>=5</m:t>
+        </m:r>
+      </m:oMath>
+      <w:r>
+        <w:rPr>
+          <w:rFonts w:ascii="Cambria Math" w:eastAsiaTheme="minorEastAsia" w:hAnsi="Cambria Math"/>
+        </w:rPr>
+        <w:t xml:space="preserve"> which is remarkably closer than for most of the other ‘mathematical’ methods (excluding Gauss’s first method).</w:t>
+      </w:r>
+    </w:p>
+    <w:p>
+      <w:pPr>
+        <w:rPr>
+          <w:rFonts w:eastAsiaTheme="minorEastAsia"/>
+          <w:b/>
+        </w:rPr>
+      </w:pPr>
+      <w:r>
+        <w:rPr>
+          <w:rFonts w:eastAsiaTheme="minorEastAsia"/>
+          <w:b/>
+        </w:rPr>
+        <w:lastRenderedPageBreak/>
+        <w:t>Sieve of Eratosthenes</w:t>
+      </w:r>
+    </w:p>
+    <w:p>
+      <w:pPr>
+        <w:rPr>
+          <w:rFonts w:ascii="Cambria Math" w:eastAsiaTheme="minorEastAsia" w:hAnsi="Cambria Math"/>
+        </w:rPr>
+      </w:pPr>
+      <w:r>
+        <w:rPr>
+          <w:rFonts w:ascii="Cambria Math" w:eastAsiaTheme="minorEastAsia" w:hAnsi="Cambria Math"/>
+        </w:rPr>
+        <w:t xml:space="preserve">The Sieve always lists the prime numbers in the range that is selected, for this reason it will always </w:t>
+      </w:r>
+      <w:proofErr w:type="gramStart"/>
+      <w:r>
+        <w:rPr>
+          <w:rFonts w:ascii="Cambria Math" w:eastAsiaTheme="minorEastAsia" w:hAnsi="Cambria Math"/>
+        </w:rPr>
+        <w:t xml:space="preserve">give </w:t>
+      </w:r>
+      <m:oMath>
+        <w:proofErr w:type="gramEnd"/>
+        <m:r>
+          <w:rPr>
+            <w:rFonts w:ascii="Cambria Math" w:eastAsiaTheme="minorEastAsia" w:hAnsi="Cambria Math"/>
+          </w:rPr>
+          <m:t>π(x)</m:t>
+        </m:r>
+      </m:oMath>
+      <w:r>
+        <w:rPr>
+          <w:rFonts w:ascii="Cambria Math" w:eastAsiaTheme="minorEastAsia" w:hAnsi="Cambria Math"/>
+        </w:rPr>
+        <w:t xml:space="preserve">. The precision in which the algorithm does work at tends to be a major positive of using the algorithm however there are considerable drawbacks </w:t>
+      </w:r>
+      <w:r>
+        <w:rPr>
+          <w:rFonts w:ascii="Cambria Math" w:eastAsiaTheme="minorEastAsia" w:hAnsi="Cambria Math"/>
+        </w:rPr>
+        <w:t xml:space="preserve">such as time and memory considerations. Not only can you see that the values in which the algorithm produces (appendix A) are the same </w:t>
+      </w:r>
+      <w:proofErr w:type="gramStart"/>
+      <w:r>
+        <w:rPr>
+          <w:rFonts w:ascii="Cambria Math" w:eastAsiaTheme="minorEastAsia" w:hAnsi="Cambria Math"/>
+        </w:rPr>
+        <w:t xml:space="preserve">as </w:t>
+      </w:r>
+      <m:oMath>
+        <w:proofErr w:type="gramEnd"/>
+        <m:r>
+          <w:rPr>
+            <w:rFonts w:ascii="Cambria Math" w:eastAsiaTheme="minorEastAsia" w:hAnsi="Cambria Math"/>
+          </w:rPr>
+          <m:t>π(x)</m:t>
+        </m:r>
+      </m:oMath>
+      <w:r>
+        <w:rPr>
+          <w:rFonts w:ascii="Cambria Math" w:eastAsiaTheme="minorEastAsia" w:hAnsi="Cambria Math"/>
+        </w:rPr>
+        <w:t xml:space="preserve">, but the algorithm can easily be proven to always produce the correct answer by noticing the way it uses prime factorisation. </w:t>
+      </w:r>
+    </w:p>
+    <w:p>
+      <w:pPr>
+        <w:rPr>
+          <w:rFonts w:eastAsiaTheme="minorEastAsia"/>
+          <w:b/>
+        </w:rPr>
+      </w:pPr>
+      <w:r>
+        <w:rPr>
+          <w:rFonts w:eastAsiaTheme="minorEastAsia"/>
+          <w:b/>
+        </w:rPr>
+        <w:t>Trial Division</w:t>
+      </w:r>
+    </w:p>
+    <w:p>
+      <w:pPr>
+        <w:rPr>
+          <w:rFonts w:ascii="Cambria Math" w:eastAsiaTheme="minorEastAsia" w:hAnsi="Cambria Math"/>
+        </w:rPr>
+      </w:pPr>
+      <w:r>
+        <w:rPr>
+          <w:rFonts w:ascii="Cambria Math" w:eastAsiaTheme="minorEastAsia" w:hAnsi="Cambria Math"/>
+        </w:rPr>
+        <w:t xml:space="preserve">The Trial Division algorithm, like the Sieve of Eratosthenes, also produces a perfect set of results (for the range of </w:t>
+      </w:r>
+      <m:oMath>
+        <m:r>
+          <w:rPr>
+            <w:rFonts w:ascii="Cambria Math" w:eastAsiaTheme="minorEastAsia" w:hAnsi="Cambria Math"/>
+          </w:rPr>
+          <m:t>x</m:t>
+        </m:r>
+      </m:oMath>
+      <w:r>
+        <w:rPr>
+          <w:rFonts w:ascii="Cambria Math" w:eastAsiaTheme="minorEastAsia" w:hAnsi="Cambria Math"/>
+        </w:rPr>
+        <w:t xml:space="preserve"> values featured in appendix A)</w:t>
+      </w:r>
+      <w:r>
+        <w:rPr>
+          <w:rFonts w:ascii="Cambria Math" w:eastAsiaTheme="minorEastAsia" w:hAnsi="Cambria Math"/>
+        </w:rPr>
+        <w:t>. In many senses it is a very similar algorithm to the Sieve of Eratosthenes and so also gives very similar results.</w:t>
+      </w:r>
+    </w:p>
+    <w:p>
+      <w:pPr>
+        <w:rPr>
+          <w:rFonts w:eastAsiaTheme="minorEastAsia"/>
+          <w:b/>
+        </w:rPr>
+      </w:pPr>
+      <w:r>
+        <w:rPr>
+          <w:rFonts w:eastAsiaTheme="minorEastAsia"/>
+          <w:b/>
+        </w:rPr>
+        <w:t xml:space="preserve">Fermat’s </w:t>
+      </w:r>
+      <w:proofErr w:type="spellStart"/>
+      <w:r>
+        <w:rPr>
+          <w:rFonts w:eastAsiaTheme="minorEastAsia"/>
+          <w:b/>
+        </w:rPr>
+        <w:t>Primality</w:t>
+      </w:r>
+      <w:proofErr w:type="spellEnd"/>
+      <w:r>
+        <w:rPr>
+          <w:rFonts w:eastAsiaTheme="minorEastAsia"/>
+          <w:b/>
+        </w:rPr>
+        <w:t xml:space="preserve"> Test</w:t>
+      </w:r>
+    </w:p>
+    <w:p>
+      <w:pPr>
+        <w:rPr>
+          <w:rFonts w:ascii="Cambria Math" w:eastAsiaTheme="minorEastAsia" w:hAnsi="Cambria Math"/>
+        </w:rPr>
+      </w:pPr>
+      <w:r>
+        <w:rPr>
+          <w:rFonts w:ascii="Cambria Math" w:eastAsiaTheme="minorEastAsia" w:hAnsi="Cambria Math"/>
+        </w:rPr>
+        <w:t xml:space="preserve">The Fermat </w:t>
+      </w:r>
+      <w:proofErr w:type="spellStart"/>
+      <w:r>
+        <w:rPr>
+          <w:rFonts w:ascii="Cambria Math" w:eastAsiaTheme="minorEastAsia" w:hAnsi="Cambria Math"/>
+        </w:rPr>
+        <w:t>Primality</w:t>
+      </w:r>
+      <w:proofErr w:type="spellEnd"/>
+      <w:r>
+        <w:rPr>
+          <w:rFonts w:ascii="Cambria Math" w:eastAsiaTheme="minorEastAsia" w:hAnsi="Cambria Math"/>
+        </w:rPr>
+        <w:t xml:space="preserve"> Test gives fairly poor results, with a very slow rate at which it converges. This is possibly due to the presence of Fermat Liars and Carmichael numbers. These cause a significant problem for percentage </w:t>
+      </w:r>
+      <w:r>
+        <w:rPr>
+          <w:rFonts w:ascii="Cambria Math" w:eastAsiaTheme="minorEastAsia" w:hAnsi="Cambria Math"/>
+        </w:rPr>
+        <w:t>errors;</w:t>
+      </w:r>
+      <w:r>
+        <w:rPr>
+          <w:rFonts w:ascii="Cambria Math" w:eastAsiaTheme="minorEastAsia" w:hAnsi="Cambria Math"/>
+        </w:rPr>
+        <w:t xml:space="preserve"> this i</w:t>
+      </w:r>
+      <w:r>
+        <w:rPr>
+          <w:rFonts w:ascii="Cambria Math" w:eastAsiaTheme="minorEastAsia" w:hAnsi="Cambria Math"/>
+        </w:rPr>
+        <w:t xml:space="preserve">s due to the fact that Fermat Liars (certain values </w:t>
+      </w:r>
+      <w:proofErr w:type="gramStart"/>
+      <w:r>
+        <w:rPr>
+          <w:rFonts w:ascii="Cambria Math" w:eastAsiaTheme="minorEastAsia" w:hAnsi="Cambria Math"/>
+        </w:rPr>
+        <w:t xml:space="preserve">of </w:t>
+      </w:r>
+      <m:oMath>
+        <w:proofErr w:type="gramEnd"/>
+        <m:r>
+          <w:rPr>
+            <w:rFonts w:ascii="Cambria Math" w:eastAsiaTheme="minorEastAsia" w:hAnsi="Cambria Math"/>
+          </w:rPr>
+          <m:t>α</m:t>
+        </m:r>
+      </m:oMath>
+      <w:r>
+        <w:rPr>
+          <w:rFonts w:ascii="Cambria Math" w:eastAsiaTheme="minorEastAsia" w:hAnsi="Cambria Math"/>
+        </w:rPr>
+        <w:t xml:space="preserve">) can mistakenly add composite numbers into a list of prime numbers. And Carmichael numbers are particular numbers that the algorithm will always label as prime for any base </w:t>
+      </w:r>
+      <w:proofErr w:type="gramStart"/>
+      <w:r>
+        <w:rPr>
+          <w:rFonts w:ascii="Cambria Math" w:eastAsiaTheme="minorEastAsia" w:hAnsi="Cambria Math"/>
+        </w:rPr>
+        <w:t xml:space="preserve">of </w:t>
+      </w:r>
+      <m:oMath>
+        <w:proofErr w:type="gramEnd"/>
+        <m:r>
+          <w:rPr>
+            <w:rFonts w:ascii="Cambria Math" w:eastAsiaTheme="minorEastAsia" w:hAnsi="Cambria Math"/>
+          </w:rPr>
+          <m:t>α</m:t>
+        </m:r>
+      </m:oMath>
+      <w:r>
+        <w:rPr>
+          <w:rFonts w:ascii="Cambria Math" w:eastAsiaTheme="minorEastAsia" w:hAnsi="Cambria Math"/>
+        </w:rPr>
+        <w:t>, despite the fact that they are composite. This means that providing the limit</w:t>
+      </w:r>
+      <w:proofErr w:type="gramStart"/>
+      <w:r>
+        <w:rPr>
+          <w:rFonts w:ascii="Cambria Math" w:eastAsiaTheme="minorEastAsia" w:hAnsi="Cambria Math"/>
+        </w:rPr>
+        <w:t xml:space="preserve">, </w:t>
+      </w:r>
+      <m:oMath>
+        <w:proofErr w:type="gramEnd"/>
+        <m:r>
+          <w:rPr>
+            <w:rFonts w:ascii="Cambria Math" w:eastAsiaTheme="minorEastAsia" w:hAnsi="Cambria Math"/>
+          </w:rPr>
+          <m:t>x</m:t>
+        </m:r>
+      </m:oMath>
+      <w:r>
+        <w:rPr>
+          <w:rFonts w:ascii="Cambria Math" w:eastAsiaTheme="minorEastAsia" w:hAnsi="Cambria Math"/>
+        </w:rPr>
+        <w:t xml:space="preserve">, is greater than the first Carmichael Number (561) the algorithm can never come up with the correct answer for </w:t>
+      </w:r>
+      <m:oMath>
+        <m:r>
+          <w:rPr>
+            <w:rFonts w:ascii="Cambria Math" w:eastAsiaTheme="minorEastAsia" w:hAnsi="Cambria Math"/>
+          </w:rPr>
+          <m:t>π(x)</m:t>
+        </m:r>
+      </m:oMath>
+      <w:r>
+        <w:rPr>
+          <w:rFonts w:ascii="Cambria Math" w:eastAsiaTheme="minorEastAsia" w:hAnsi="Cambria Math"/>
+        </w:rPr>
+        <w:t xml:space="preserve">. This does somewhat hinder the usability of the manipulated algorithm since it is proven to never be right once the value </w:t>
+      </w:r>
+      <w:proofErr w:type="gramStart"/>
+      <w:r>
+        <w:rPr>
+          <w:rFonts w:ascii="Cambria Math" w:eastAsiaTheme="minorEastAsia" w:hAnsi="Cambria Math"/>
+        </w:rPr>
+        <w:t xml:space="preserve">of </w:t>
+      </w:r>
+      <m:oMath>
+        <w:proofErr w:type="gramEnd"/>
+        <m:r>
+          <w:rPr>
+            <w:rFonts w:ascii="Cambria Math" w:eastAsiaTheme="minorEastAsia" w:hAnsi="Cambria Math"/>
+          </w:rPr>
+          <m:t>x&gt;561</m:t>
+        </m:r>
+      </m:oMath>
+      <w:r>
+        <w:rPr>
+          <w:rFonts w:ascii="Cambria Math" w:eastAsiaTheme="minorEastAsia" w:hAnsi="Cambria Math"/>
+        </w:rPr>
+        <w:t>.</w:t>
+      </w:r>
+    </w:p>
+    <w:p>
+      <w:pPr>
+        <w:rPr>
+          <w:rFonts w:eastAsiaTheme="minorEastAsia"/>
+          <w:b/>
+        </w:rPr>
+      </w:pPr>
+      <w:r>
+        <w:rPr>
+          <w:rFonts w:eastAsiaTheme="minorEastAsia"/>
+          <w:b/>
+        </w:rPr>
+        <w:t xml:space="preserve">Miller-Rabin </w:t>
+      </w:r>
+      <w:proofErr w:type="spellStart"/>
+      <w:r>
+        <w:rPr>
+          <w:rFonts w:eastAsiaTheme="minorEastAsia"/>
+          <w:b/>
+        </w:rPr>
+        <w:t>Primality</w:t>
+      </w:r>
+      <w:proofErr w:type="spellEnd"/>
+      <w:r>
+        <w:rPr>
+          <w:rFonts w:eastAsiaTheme="minorEastAsia"/>
+          <w:b/>
+        </w:rPr>
+        <w:t xml:space="preserve"> Test </w:t>
+      </w:r>
+    </w:p>
+    <w:p>
+      <w:pPr>
+        <w:rPr>
+          <w:rFonts w:ascii="Cambria Math" w:eastAsiaTheme="minorEastAsia" w:hAnsi="Cambria Math"/>
+        </w:rPr>
+      </w:pPr>
+      <w:r>
+        <w:rPr>
+          <w:rFonts w:ascii="Cambria Math" w:eastAsiaTheme="minorEastAsia" w:hAnsi="Cambria Math"/>
+        </w:rPr>
+        <w:t xml:space="preserve">The Miller Rabin </w:t>
+      </w:r>
+      <w:proofErr w:type="spellStart"/>
+      <w:r>
+        <w:rPr>
+          <w:rFonts w:ascii="Cambria Math" w:eastAsiaTheme="minorEastAsia" w:hAnsi="Cambria Math"/>
+        </w:rPr>
+        <w:t>Primality</w:t>
+      </w:r>
+      <w:proofErr w:type="spellEnd"/>
+      <w:r>
+        <w:rPr>
+          <w:rFonts w:ascii="Cambria Math" w:eastAsiaTheme="minorEastAsia" w:hAnsi="Cambria Math"/>
+        </w:rPr>
+        <w:t xml:space="preserve"> Test gave particularly disappointing results given the complexity and difficulties involved in implementing the algorithm. It is the algorithm in which the percentage error appears to be diverging. This is worrying since by the time </w:t>
+      </w:r>
+      <m:oMath>
+        <m:r>
+          <w:rPr>
+            <w:rFonts w:ascii="Cambria Math" w:eastAsiaTheme="minorEastAsia" w:hAnsi="Cambria Math"/>
+          </w:rPr>
+          <m:t xml:space="preserve">x= </m:t>
+        </m:r>
+        <m:sSup>
+          <m:sSupPr>
+            <m:ctrlPr>
+              <w:rPr>
+                <w:rFonts w:ascii="Cambria Math" w:eastAsiaTheme="minorEastAsia" w:hAnsi="Cambria Math"/>
+                <w:i/>
+              </w:rPr>
+            </m:ctrlPr>
+          </m:sSupPr>
+          <m:e>
+            <m:r>
+              <w:rPr>
+                <w:rFonts w:ascii="Cambria Math" w:eastAsiaTheme="minorEastAsia" w:hAnsi="Cambria Math"/>
+              </w:rPr>
+              <m:t>10</m:t>
+            </m:r>
+          </m:e>
+          <m:sup>
+            <m:r>
+              <w:rPr>
+                <w:rFonts w:ascii="Cambria Math" w:eastAsiaTheme="minorEastAsia" w:hAnsi="Cambria Math"/>
+              </w:rPr>
+              <m:t>5</m:t>
+            </m:r>
+          </m:sup>
+        </m:sSup>
+      </m:oMath>
+      <w:r>
+        <w:rPr>
+          <w:rFonts w:ascii="Cambria Math" w:eastAsiaTheme="minorEastAsia" w:hAnsi="Cambria Math"/>
+        </w:rPr>
+        <w:t xml:space="preserve"> the percentage error is already 31.4% which means that the algorithm is virtually </w:t>
+      </w:r>
+      <w:proofErr w:type="gramStart"/>
+      <w:r>
+        <w:rPr>
+          <w:rFonts w:ascii="Cambria Math" w:eastAsiaTheme="minorEastAsia" w:hAnsi="Cambria Math"/>
+        </w:rPr>
+        <w:t>useless,</w:t>
+      </w:r>
+      <w:proofErr w:type="gramEnd"/>
+      <w:r>
+        <w:rPr>
+          <w:rFonts w:ascii="Cambria Math" w:eastAsiaTheme="minorEastAsia" w:hAnsi="Cambria Math"/>
+        </w:rPr>
+        <w:t xml:space="preserve"> taking a random stab in the dark would probably give a more accurate answer than using this particular implementation. However, this is not particularly surprising since the Miller-Rabin Test is actually a test for compositeness rather than </w:t>
+      </w:r>
+      <w:proofErr w:type="spellStart"/>
+      <w:r>
+        <w:rPr>
+          <w:rFonts w:ascii="Cambria Math" w:eastAsiaTheme="minorEastAsia" w:hAnsi="Cambria Math"/>
+        </w:rPr>
+        <w:t>primality</w:t>
+      </w:r>
+      <w:proofErr w:type="spellEnd"/>
+      <w:r>
+        <w:rPr>
+          <w:rFonts w:ascii="Cambria Math" w:eastAsiaTheme="minorEastAsia" w:hAnsi="Cambria Math"/>
+        </w:rPr>
+        <w:t xml:space="preserve">, and the test fails for 75% of values </w:t>
+      </w:r>
+      <w:proofErr w:type="gramStart"/>
+      <w:r>
+        <w:rPr>
+          <w:rFonts w:ascii="Cambria Math" w:eastAsiaTheme="minorEastAsia" w:hAnsi="Cambria Math"/>
+        </w:rPr>
+        <w:t xml:space="preserve">of </w:t>
+      </w:r>
+      <m:oMath>
+        <w:proofErr w:type="gramEnd"/>
+        <m:r>
+          <w:rPr>
+            <w:rFonts w:ascii="Cambria Math" w:eastAsiaTheme="minorEastAsia" w:hAnsi="Cambria Math"/>
+          </w:rPr>
+          <m:t>α</m:t>
+        </m:r>
+      </m:oMath>
+      <w:r>
+        <w:rPr>
+          <w:rFonts w:ascii="Cambria Math" w:eastAsiaTheme="minorEastAsia" w:hAnsi="Cambria Math"/>
+        </w:rPr>
+        <w:t>. For these reason</w:t>
+      </w:r>
+      <w:r>
+        <w:rPr>
+          <w:rFonts w:ascii="Cambria Math" w:eastAsiaTheme="minorEastAsia" w:hAnsi="Cambria Math"/>
+        </w:rPr>
+        <w:t>s</w:t>
+      </w:r>
+      <w:r>
+        <w:rPr>
+          <w:rFonts w:ascii="Cambria Math" w:eastAsiaTheme="minorEastAsia" w:hAnsi="Cambria Math"/>
+        </w:rPr>
+        <w:t xml:space="preserve"> I feel that the implementation of the manipulated algorithm </w:t>
+      </w:r>
+      <w:r>
+        <w:rPr>
+          <w:rFonts w:ascii="Cambria Math" w:eastAsiaTheme="minorEastAsia" w:hAnsi="Cambria Math"/>
+        </w:rPr>
+        <w:t xml:space="preserve">is fundamentally flawed. </w:t>
+      </w:r>
+    </w:p>
+    <w:p>
+      <w:pPr>
+        <w:rPr>
+          <w:rFonts w:eastAsiaTheme="minorEastAsia"/>
+          <w:b/>
+        </w:rPr>
+      </w:pPr>
+      <w:r>
+        <w:rPr>
+          <w:rFonts w:eastAsiaTheme="minorEastAsia"/>
+          <w:b/>
+        </w:rPr>
+        <w:t xml:space="preserve">Conclusion of Results From implementation </w:t>
+      </w:r>
+    </w:p>
+    <w:p>
+      <w:pPr>
+        <w:rPr>
+          <w:rFonts w:ascii="Cambria Math" w:eastAsiaTheme="minorEastAsia" w:hAnsi="Cambria Math"/>
+        </w:rPr>
+      </w:pPr>
+      <w:r>
+        <w:rPr>
+          <w:rFonts w:ascii="Cambria Math" w:eastAsiaTheme="minorEastAsia" w:hAnsi="Cambria Math"/>
+        </w:rPr>
+        <w:t xml:space="preserve">The results from the implementation threw up some major surprises that were not anticipated beforehand. The major surprise was ‘The Miller-Rabin Test’; it was the only method for the percentage error to be diverging from 0 as the values of </w:t>
+      </w:r>
+      <m:oMath>
+        <m:r>
+          <w:rPr>
+            <w:rFonts w:ascii="Cambria Math" w:eastAsiaTheme="minorEastAsia" w:hAnsi="Cambria Math"/>
+          </w:rPr>
+          <m:t>x</m:t>
+        </m:r>
+      </m:oMath>
+      <w:r>
+        <w:rPr>
+          <w:rFonts w:ascii="Cambria Math" w:eastAsiaTheme="minorEastAsia" w:hAnsi="Cambria Math"/>
+        </w:rPr>
+        <w:t xml:space="preserve"> increased. The strongest methods in this specific category, for the whole range of values featured in appendix A, were</w:t>
+      </w:r>
+      <w:r>
+        <w:rPr>
+          <w:rFonts w:ascii="Cambria Math" w:eastAsiaTheme="minorEastAsia" w:hAnsi="Cambria Math"/>
+        </w:rPr>
+        <w:t xml:space="preserve"> ‘The Sieve of Eratosthenes’, Trial Division,</w:t>
+      </w:r>
+      <w:r>
+        <w:rPr>
+          <w:rFonts w:ascii="Cambria Math" w:eastAsiaTheme="minorEastAsia" w:hAnsi="Cambria Math"/>
+        </w:rPr>
+        <w:t xml:space="preserve"> </w:t>
+      </w:r>
+      <m:oMath>
+        <m:r>
+          <w:rPr>
+            <w:rFonts w:ascii="Cambria Math" w:eastAsiaTheme="minorEastAsia" w:hAnsi="Cambria Math"/>
+          </w:rPr>
+          <m:t>Li(x)</m:t>
+        </m:r>
+      </m:oMath>
+      <w:r>
+        <w:rPr>
+          <w:rFonts w:ascii="Cambria Math" w:eastAsiaTheme="minorEastAsia" w:hAnsi="Cambria Math"/>
+        </w:rPr>
+        <w:t xml:space="preserve"> and therefore </w:t>
+      </w:r>
+      <m:oMath>
+        <m:r>
+          <w:rPr>
+            <w:rFonts w:ascii="Cambria Math" w:eastAsiaTheme="minorEastAsia" w:hAnsi="Cambria Math"/>
+          </w:rPr>
+          <m:t>Li(x)</m:t>
+        </m:r>
+      </m:oMath>
+      <w:r>
+        <w:rPr>
+          <w:rFonts w:ascii="Cambria Math" w:eastAsiaTheme="minorEastAsia" w:hAnsi="Cambria Math"/>
+        </w:rPr>
+        <w:t xml:space="preserve"> with error term as well as the ‘Riemann Explicit Formula’.</w:t>
+      </w:r>
+      <w:r>
+        <w:rPr>
+          <w:rFonts w:ascii="Cambria Math" w:eastAsiaTheme="minorEastAsia" w:hAnsi="Cambria Math"/>
+        </w:rPr>
+        <w:t xml:space="preserve"> When you remove the Sieve and Trial Division from the equation, t</w:t>
+      </w:r>
+      <w:r>
+        <w:rPr>
+          <w:rFonts w:ascii="Cambria Math" w:eastAsiaTheme="minorEastAsia" w:hAnsi="Cambria Math"/>
+        </w:rPr>
+        <w:t xml:space="preserve">he </w:t>
+      </w:r>
+      <m:oMath>
+        <m:r>
+          <w:rPr>
+            <w:rFonts w:ascii="Cambria Math" w:eastAsiaTheme="minorEastAsia" w:hAnsi="Cambria Math"/>
+          </w:rPr>
+          <m:t>Li(x)</m:t>
+        </m:r>
+      </m:oMath>
+      <w:r>
+        <w:rPr>
+          <w:rFonts w:ascii="Cambria Math" w:eastAsiaTheme="minorEastAsia" w:hAnsi="Cambria Math"/>
+        </w:rPr>
+        <w:t xml:space="preserve"> was the method in which the error converged the closest towards zero when </w:t>
+      </w:r>
+      <m:oMath>
+        <m:r>
+          <w:rPr>
+            <w:rFonts w:ascii="Cambria Math" w:eastAsiaTheme="minorEastAsia" w:hAnsi="Cambria Math"/>
+          </w:rPr>
+          <m:t xml:space="preserve">x= </m:t>
+        </m:r>
+        <m:sSup>
+          <m:sSupPr>
+            <m:ctrlPr>
+              <w:rPr>
+                <w:rFonts w:ascii="Cambria Math" w:eastAsiaTheme="minorEastAsia" w:hAnsi="Cambria Math"/>
+                <w:i/>
+              </w:rPr>
+            </m:ctrlPr>
+          </m:sSupPr>
+          <m:e>
+            <m:r>
+              <w:rPr>
+                <w:rFonts w:ascii="Cambria Math" w:eastAsiaTheme="minorEastAsia" w:hAnsi="Cambria Math"/>
+              </w:rPr>
+              <m:t>10</m:t>
+            </m:r>
+          </m:e>
+          <m:sup>
+            <m:r>
+              <w:rPr>
+                <w:rFonts w:ascii="Cambria Math" w:eastAsiaTheme="minorEastAsia" w:hAnsi="Cambria Math"/>
+              </w:rPr>
+              <m:t>7</m:t>
+            </m:r>
+          </m:sup>
+        </m:sSup>
+      </m:oMath>
+      <w:r>
+        <w:rPr>
+          <w:rFonts w:ascii="Cambria Math" w:eastAsiaTheme="minorEastAsia" w:hAnsi="Cambria Math"/>
+        </w:rPr>
+        <w:t xml:space="preserve"> and the </w:t>
+      </w:r>
+      <w:r>
+        <w:rPr>
+          <w:rFonts w:ascii="Cambria Math" w:eastAsiaTheme="minorEastAsia" w:hAnsi="Cambria Math"/>
+        </w:rPr>
+        <w:lastRenderedPageBreak/>
+        <w:t xml:space="preserve">‘Explicit Formula’ was the method in which the percentage errors were most consistent and accurate across the whole range of </w:t>
+      </w:r>
+      <m:oMath>
+        <m:r>
+          <w:rPr>
+            <w:rFonts w:ascii="Cambria Math" w:eastAsiaTheme="minorEastAsia" w:hAnsi="Cambria Math"/>
+          </w:rPr>
+          <m:t>x</m:t>
+        </m:r>
+      </m:oMath>
+      <w:r>
+        <w:rPr>
+          <w:rFonts w:ascii="Cambria Math" w:eastAsiaTheme="minorEastAsia" w:hAnsi="Cambria Math"/>
+        </w:rPr>
+        <w:t xml:space="preserve"> values. </w:t>
+      </w:r>
+    </w:p>
+    <w:p>
+      <w:pPr>
+        <w:rPr>
+          <w:rFonts w:eastAsiaTheme="minorEastAsia"/>
+          <w:b/>
+          <w:sz w:val="24"/>
+        </w:rPr>
+      </w:pPr>
+      <w:r>
+        <w:rPr>
+          <w:rFonts w:eastAsiaTheme="minorEastAsia"/>
+          <w:b/>
+          <w:sz w:val="24"/>
+        </w:rPr>
+        <w:t>3.4-Speed of Methods</w:t>
+      </w:r>
+    </w:p>
+    <w:p>
+      <w:pPr>
+        <w:rPr>
+          <w:rFonts w:eastAsiaTheme="minorEastAsia"/>
+          <w:b/>
+        </w:rPr>
+      </w:pPr>
+      <w:r>
+        <w:rPr>
+          <w:rFonts w:eastAsiaTheme="minorEastAsia"/>
+          <w:b/>
+        </w:rPr>
+        <w:t>Legendre Constant/Gauss first method</w:t>
+      </w:r>
+    </w:p>
+    <w:p>
+      <w:pPr>
+        <w:rPr>
+          <w:rFonts w:ascii="Cambria Math" w:eastAsiaTheme="minorEastAsia" w:hAnsi="Cambria Math"/>
+        </w:rPr>
+      </w:pPr>
+      <w:r>
+        <w:rPr>
+          <w:rFonts w:ascii="Cambria Math" w:eastAsiaTheme="minorEastAsia" w:hAnsi="Cambria Math"/>
+        </w:rPr>
+        <w:t xml:space="preserve">Since both methods are almost identical it seems sensible to group them together. Both methods are extremely fast, in fact both take 0.0000000 seconds all the way up </w:t>
+      </w:r>
+      <w:proofErr w:type="gramStart"/>
+      <w:r>
+        <w:rPr>
+          <w:rFonts w:ascii="Cambria Math" w:eastAsiaTheme="minorEastAsia" w:hAnsi="Cambria Math"/>
+        </w:rPr>
+        <w:t xml:space="preserve">to </w:t>
+      </w:r>
+      <m:oMath>
+        <w:proofErr w:type="gramEnd"/>
+        <m:r>
+          <w:rPr>
+            <w:rFonts w:ascii="Cambria Math" w:eastAsiaTheme="minorEastAsia" w:hAnsi="Cambria Math"/>
+          </w:rPr>
+          <m:t xml:space="preserve">x= </m:t>
+        </m:r>
+        <m:sSup>
+          <m:sSupPr>
+            <m:ctrlPr>
+              <w:rPr>
+                <w:rFonts w:ascii="Cambria Math" w:eastAsiaTheme="minorEastAsia" w:hAnsi="Cambria Math"/>
+                <w:i/>
+              </w:rPr>
+            </m:ctrlPr>
+          </m:sSupPr>
+          <m:e>
+            <m:r>
+              <w:rPr>
+                <w:rFonts w:ascii="Cambria Math" w:eastAsiaTheme="minorEastAsia" w:hAnsi="Cambria Math"/>
+              </w:rPr>
+              <m:t>10</m:t>
+            </m:r>
+          </m:e>
+          <m:sup>
+            <m:r>
+              <w:rPr>
+                <w:rFonts w:ascii="Cambria Math" w:eastAsiaTheme="minorEastAsia" w:hAnsi="Cambria Math"/>
+              </w:rPr>
+              <m:t>7</m:t>
+            </m:r>
+          </m:sup>
+        </m:sSup>
+      </m:oMath>
+      <w:r>
+        <w:rPr>
+          <w:rFonts w:ascii="Cambria Math" w:eastAsiaTheme="minorEastAsia" w:hAnsi="Cambria Math"/>
+        </w:rPr>
+        <w:t>. This is probably since they both rely on a logarithmic calculation which is then divided. The only difference between them is the addition of the Legendre Constant which can be considered negligible, in terms a time taken when looking at this scale.</w:t>
+      </w:r>
+    </w:p>
+    <w:p>
+      <w:pPr>
+        <w:rPr>
+          <w:rFonts w:eastAsiaTheme="minorEastAsia"/>
+          <w:b/>
+        </w:rPr>
+      </w:pPr>
+      <m:oMath>
+        <m:r>
+          <m:rPr>
+            <m:sty m:val="bi"/>
+          </m:rPr>
+          <w:rPr>
+            <w:rFonts w:ascii="Cambria Math" w:eastAsiaTheme="minorEastAsia" w:hAnsi="Cambria Math"/>
+          </w:rPr>
+          <m:t>Li</m:t>
+        </m:r>
+        <m:d>
+          <m:dPr>
+            <m:ctrlPr>
+              <w:rPr>
+                <w:rFonts w:ascii="Cambria Math" w:eastAsiaTheme="minorEastAsia" w:hAnsi="Cambria Math"/>
+                <w:b/>
+                <w:i/>
+              </w:rPr>
+            </m:ctrlPr>
+          </m:dPr>
+          <m:e>
+            <m:r>
+              <m:rPr>
+                <m:sty m:val="bi"/>
+              </m:rPr>
+              <w:rPr>
+                <w:rFonts w:ascii="Cambria Math" w:eastAsiaTheme="minorEastAsia" w:hAnsi="Cambria Math"/>
+              </w:rPr>
+              <m:t>x</m:t>
+            </m:r>
+          </m:e>
+        </m:d>
+      </m:oMath>
+      <w:r>
+        <w:rPr>
+          <w:rFonts w:eastAsiaTheme="minorEastAsia"/>
+          <w:b/>
+        </w:rPr>
+        <w:t xml:space="preserve"> </w:t>
+      </w:r>
+      <w:proofErr w:type="gramStart"/>
+      <w:r>
+        <w:rPr>
+          <w:rFonts w:eastAsiaTheme="minorEastAsia"/>
+          <w:b/>
+        </w:rPr>
+        <w:t>and</w:t>
+      </w:r>
+      <w:proofErr w:type="gramEnd"/>
+      <w:r>
+        <w:rPr>
+          <w:rFonts w:eastAsiaTheme="minorEastAsia"/>
+          <w:b/>
+        </w:rPr>
+        <w:t xml:space="preserve"> </w:t>
+      </w:r>
+      <m:oMath>
+        <m:r>
+          <m:rPr>
+            <m:sty m:val="bi"/>
+          </m:rPr>
+          <w:rPr>
+            <w:rFonts w:ascii="Cambria Math" w:eastAsiaTheme="minorEastAsia" w:hAnsi="Cambria Math"/>
+          </w:rPr>
+          <m:t>Li(x)</m:t>
+        </m:r>
+      </m:oMath>
+      <w:r>
+        <w:rPr>
+          <w:rFonts w:eastAsiaTheme="minorEastAsia"/>
+          <w:b/>
+        </w:rPr>
+        <w:t xml:space="preserve"> Error Term</w:t>
+      </w:r>
+    </w:p>
+    <w:p>
+      <w:pPr>
+        <w:rPr>
+          <w:rFonts w:eastAsiaTheme="minorEastAsia"/>
+        </w:rPr>
+      </w:pPr>
+      <w:r>
+        <w:rPr>
+          <w:rFonts w:ascii="Cambria Math" w:eastAsiaTheme="minorEastAsia" w:hAnsi="Cambria Math"/>
+        </w:rPr>
+        <w:t>The time taken for both of the methods involved using an infinite series, of which the limit for infinity was set as only 3. This low limit of infinity enabled the calculations to be calculated in an almost negligible amount of time. T</w:t>
+      </w:r>
+      <w:r>
+        <w:rPr>
+          <w:rFonts w:ascii="Cambria Math" w:eastAsiaTheme="minorEastAsia" w:hAnsi="Cambria Math"/>
+        </w:rPr>
+        <w:t>he addition of the error term made</w:t>
+      </w:r>
+      <w:r>
+        <w:rPr>
+          <w:rFonts w:ascii="Cambria Math" w:eastAsiaTheme="minorEastAsia" w:hAnsi="Cambria Math"/>
+        </w:rPr>
+        <w:t xml:space="preserve"> no difference until </w:t>
+      </w:r>
+      <m:oMath>
+        <m:r>
+          <w:rPr>
+            <w:rFonts w:ascii="Cambria Math" w:eastAsiaTheme="minorEastAsia" w:hAnsi="Cambria Math"/>
+          </w:rPr>
+          <m:t xml:space="preserve">x= </m:t>
+        </m:r>
+        <m:sSup>
+          <m:sSupPr>
+            <m:ctrlPr>
+              <w:rPr>
+                <w:rFonts w:ascii="Cambria Math" w:eastAsiaTheme="minorEastAsia" w:hAnsi="Cambria Math"/>
+                <w:i/>
+              </w:rPr>
+            </m:ctrlPr>
+          </m:sSupPr>
+          <m:e>
+            <m:r>
+              <w:rPr>
+                <w:rFonts w:ascii="Cambria Math" w:eastAsiaTheme="minorEastAsia" w:hAnsi="Cambria Math"/>
+              </w:rPr>
+              <m:t>10</m:t>
+            </m:r>
+          </m:e>
+          <m:sup>
+            <m:r>
+              <w:rPr>
+                <w:rFonts w:ascii="Cambria Math" w:eastAsiaTheme="minorEastAsia" w:hAnsi="Cambria Math"/>
+              </w:rPr>
+              <m:t>7</m:t>
+            </m:r>
+          </m:sup>
+        </m:sSup>
+      </m:oMath>
+      <w:r>
+        <w:rPr>
+          <w:rFonts w:ascii="Cambria Math" w:eastAsiaTheme="minorEastAsia" w:hAnsi="Cambria Math"/>
+        </w:rPr>
+        <w:t xml:space="preserve">at which point it became fractionally slower than the </w:t>
+      </w:r>
+      <m:oMath>
+        <m:r>
+          <w:rPr>
+            <w:rFonts w:ascii="Cambria Math" w:eastAsiaTheme="minorEastAsia" w:hAnsi="Cambria Math"/>
+          </w:rPr>
+          <m:t>Li(x)</m:t>
+        </m:r>
+      </m:oMath>
+      <w:r>
+        <w:rPr>
+          <w:rFonts w:ascii="Cambria Math" w:eastAsiaTheme="minorEastAsia" w:hAnsi="Cambria Math"/>
+        </w:rPr>
+        <w:t xml:space="preserve"> method (</w:t>
+      </w:r>
+      <w:r>
+        <w:rPr>
+          <w:rFonts w:eastAsiaTheme="minorEastAsia"/>
+        </w:rPr>
+        <w:t>0.0010369 seconds compared to 0.0009999 seconds).</w:t>
+      </w:r>
+    </w:p>
+    <w:p>
+      <w:pPr>
+        <w:rPr>
+          <w:rFonts w:eastAsiaTheme="minorEastAsia"/>
+          <w:b/>
+        </w:rPr>
+      </w:pPr>
+      <w:r>
+        <w:rPr>
+          <w:rFonts w:eastAsiaTheme="minorEastAsia"/>
+          <w:b/>
+        </w:rPr>
+        <w:t>Riemann Explicit Formula</w:t>
+      </w:r>
+    </w:p>
+    <w:p>
+      <w:pPr>
+        <w:rPr>
+          <w:rFonts w:ascii="Cambria Math" w:eastAsiaTheme="minorEastAsia" w:hAnsi="Cambria Math"/>
+        </w:rPr>
+      </w:pPr>
+      <w:r>
+        <w:rPr>
+          <w:rFonts w:ascii="Cambria Math" w:eastAsiaTheme="minorEastAsia" w:hAnsi="Cambria Math"/>
+        </w:rPr>
+        <w:t>The ‘Explicit Formula’ was not implemented so there is no data for speeds.</w:t>
+      </w:r>
+    </w:p>
+    <w:p>
+      <w:pPr>
+        <w:rPr>
+          <w:rFonts w:eastAsiaTheme="minorEastAsia"/>
+          <w:b/>
+        </w:rPr>
+      </w:pPr>
+      <w:r>
+        <w:rPr>
+          <w:rFonts w:eastAsiaTheme="minorEastAsia"/>
+          <w:b/>
+        </w:rPr>
+        <w:t>Sieve of Eratosthenes</w:t>
+      </w:r>
+    </w:p>
+    <w:p>
+      <w:pPr>
+        <w:rPr>
+          <w:rFonts w:ascii="Cambria Math" w:eastAsiaTheme="minorEastAsia" w:hAnsi="Cambria Math"/>
+        </w:rPr>
+      </w:pPr>
+      <w:r>
+        <w:rPr>
+          <w:rFonts w:ascii="Cambria Math" w:eastAsiaTheme="minorEastAsia" w:hAnsi="Cambria Math"/>
+        </w:rPr>
+        <w:t xml:space="preserve">The Sieve as mentioned before has quite a reputation for being slow and this was confirmed by the implementation in which the Sieve was left running for 6 days and it had still not found the amount of primes less than 100000. But for much smaller limits the sieve is an effective method, for instance when </w:t>
+      </w:r>
+      <m:oMath>
+        <m:r>
+          <w:rPr>
+            <w:rFonts w:ascii="Cambria Math" w:eastAsiaTheme="minorEastAsia" w:hAnsi="Cambria Math"/>
+          </w:rPr>
+          <m:t xml:space="preserve">x= </m:t>
+        </m:r>
+        <m:sSup>
+          <m:sSupPr>
+            <m:ctrlPr>
+              <w:rPr>
+                <w:rFonts w:ascii="Cambria Math" w:eastAsiaTheme="minorEastAsia" w:hAnsi="Cambria Math"/>
+                <w:i/>
+              </w:rPr>
+            </m:ctrlPr>
+          </m:sSupPr>
+          <m:e>
+            <m:r>
+              <w:rPr>
+                <w:rFonts w:ascii="Cambria Math" w:eastAsiaTheme="minorEastAsia" w:hAnsi="Cambria Math"/>
+              </w:rPr>
+              <m:t>10</m:t>
+            </m:r>
+          </m:e>
+          <m:sup>
+            <m:r>
+              <w:rPr>
+                <w:rFonts w:ascii="Cambria Math" w:eastAsiaTheme="minorEastAsia" w:hAnsi="Cambria Math"/>
+              </w:rPr>
+              <m:t>3</m:t>
+            </m:r>
+          </m:sup>
+        </m:sSup>
+      </m:oMath>
+      <w:r>
+        <w:rPr>
+          <w:rFonts w:ascii="Cambria Math" w:eastAsiaTheme="minorEastAsia" w:hAnsi="Cambria Math"/>
+        </w:rPr>
+        <w:t xml:space="preserve"> it takes only 6.214 seconds and also finds absolutely all of the primes. </w:t>
+      </w:r>
+    </w:p>
+    <w:p>
+      <w:pPr>
+        <w:rPr>
+          <w:rFonts w:eastAsiaTheme="minorEastAsia"/>
+          <w:b/>
+        </w:rPr>
+      </w:pPr>
+      <w:r>
+        <w:rPr>
+          <w:rFonts w:eastAsiaTheme="minorEastAsia"/>
+          <w:b/>
+        </w:rPr>
+        <w:t>Trial Division</w:t>
+      </w:r>
+    </w:p>
+    <w:p>
+      <w:pPr>
+        <w:rPr>
+          <w:rFonts w:ascii="Cambria Math" w:eastAsiaTheme="minorEastAsia" w:hAnsi="Cambria Math"/>
+        </w:rPr>
+      </w:pPr>
+      <w:r>
+        <w:rPr>
+          <w:rFonts w:ascii="Cambria Math" w:eastAsiaTheme="minorEastAsia" w:hAnsi="Cambria Math"/>
+        </w:rPr>
+        <w:t xml:space="preserve">Trial Division ended up being somewhere in the order of 40-60x faster than the ‘Sieve of Eratosthenes’. Although the method is faster than the Sieve it is </w:t>
+      </w:r>
+      <w:r>
+        <w:rPr>
+          <w:rFonts w:ascii="Cambria Math" w:eastAsiaTheme="minorEastAsia" w:hAnsi="Cambria Math"/>
+        </w:rPr>
+        <w:t>still many times slower than the vast majority of other methods that have been tested.</w:t>
+      </w:r>
+    </w:p>
+    <w:p>
+      <w:pPr>
+        <w:rPr>
+          <w:rFonts w:eastAsiaTheme="minorEastAsia"/>
+          <w:b/>
+        </w:rPr>
+      </w:pPr>
+      <w:r>
+        <w:rPr>
+          <w:rFonts w:eastAsiaTheme="minorEastAsia"/>
+          <w:b/>
+        </w:rPr>
+        <w:t xml:space="preserve">Fermat’s </w:t>
+      </w:r>
+      <w:proofErr w:type="spellStart"/>
+      <w:r>
+        <w:rPr>
+          <w:rFonts w:eastAsiaTheme="minorEastAsia"/>
+          <w:b/>
+        </w:rPr>
+        <w:t>Primality</w:t>
+      </w:r>
+      <w:proofErr w:type="spellEnd"/>
+      <w:r>
+        <w:rPr>
+          <w:rFonts w:eastAsiaTheme="minorEastAsia"/>
+          <w:b/>
+        </w:rPr>
+        <w:t xml:space="preserve"> Test</w:t>
+      </w:r>
+    </w:p>
+    <w:p>
+      <w:pPr>
+        <w:rPr>
+          <w:rFonts w:ascii="Cambria Math" w:eastAsiaTheme="minorEastAsia" w:hAnsi="Cambria Math"/>
+        </w:rPr>
+      </w:pPr>
+      <w:r>
+        <w:rPr>
+          <w:rFonts w:ascii="Cambria Math" w:eastAsiaTheme="minorEastAsia" w:hAnsi="Cambria Math"/>
+        </w:rPr>
+        <w:t xml:space="preserve">The Fermat </w:t>
+      </w:r>
+      <w:proofErr w:type="spellStart"/>
+      <w:r>
+        <w:rPr>
+          <w:rFonts w:ascii="Cambria Math" w:eastAsiaTheme="minorEastAsia" w:hAnsi="Cambria Math"/>
+        </w:rPr>
+        <w:t>Primality</w:t>
+      </w:r>
+      <w:proofErr w:type="spellEnd"/>
+      <w:r>
+        <w:rPr>
+          <w:rFonts w:ascii="Cambria Math" w:eastAsiaTheme="minorEastAsia" w:hAnsi="Cambria Math"/>
+        </w:rPr>
+        <w:t xml:space="preserve"> test was one of the slowest methods that were tested by a considerable way. The test being so slow (e.g. 23.467 seconds </w:t>
+      </w:r>
+      <w:proofErr w:type="gramStart"/>
+      <w:r>
+        <w:rPr>
+          <w:rFonts w:ascii="Cambria Math" w:eastAsiaTheme="minorEastAsia" w:hAnsi="Cambria Math"/>
+        </w:rPr>
+        <w:t xml:space="preserve">for </w:t>
+      </w:r>
+      <m:oMath>
+        <w:proofErr w:type="gramEnd"/>
+        <m:sSup>
+          <m:sSupPr>
+            <m:ctrlPr>
+              <w:rPr>
+                <w:rFonts w:ascii="Cambria Math" w:eastAsiaTheme="minorEastAsia" w:hAnsi="Cambria Math"/>
+                <w:i/>
+              </w:rPr>
+            </m:ctrlPr>
+          </m:sSupPr>
+          <m:e>
+            <m:r>
+              <w:rPr>
+                <w:rFonts w:ascii="Cambria Math" w:eastAsiaTheme="minorEastAsia" w:hAnsi="Cambria Math"/>
+              </w:rPr>
+              <m:t>10</m:t>
+            </m:r>
+          </m:e>
+          <m:sup>
+            <m:r>
+              <w:rPr>
+                <w:rFonts w:ascii="Cambria Math" w:eastAsiaTheme="minorEastAsia" w:hAnsi="Cambria Math"/>
+              </w:rPr>
+              <m:t>4</m:t>
+            </m:r>
+          </m:sup>
+        </m:sSup>
+      </m:oMath>
+      <w:r>
+        <w:rPr>
+          <w:rFonts w:ascii="Cambria Math" w:eastAsiaTheme="minorEastAsia" w:hAnsi="Cambria Math"/>
+        </w:rPr>
+        <w:t>) really ruins its potential uses, which is a shame considering it had potential as being a much simpler algorithm than the Miller-Rabin algorithm.</w:t>
+      </w:r>
+    </w:p>
+    <w:p>
+      <w:pPr>
+        <w:rPr>
+          <w:rFonts w:eastAsiaTheme="minorEastAsia"/>
+          <w:b/>
+        </w:rPr>
+      </w:pPr>
+      <w:r>
+        <w:rPr>
+          <w:rFonts w:eastAsiaTheme="minorEastAsia"/>
+          <w:b/>
+        </w:rPr>
+        <w:t xml:space="preserve">Miller-Rabin </w:t>
+      </w:r>
+      <w:proofErr w:type="spellStart"/>
+      <w:r>
+        <w:rPr>
+          <w:rFonts w:eastAsiaTheme="minorEastAsia"/>
+          <w:b/>
+        </w:rPr>
+        <w:t>Primality</w:t>
+      </w:r>
+      <w:proofErr w:type="spellEnd"/>
+      <w:r>
+        <w:rPr>
+          <w:rFonts w:eastAsiaTheme="minorEastAsia"/>
+          <w:b/>
+        </w:rPr>
+        <w:t xml:space="preserve"> Test</w:t>
+      </w:r>
+    </w:p>
+    <w:p>
+      <w:pPr>
+        <w:rPr>
+          <w:rFonts w:ascii="Cambria Math" w:eastAsiaTheme="minorEastAsia" w:hAnsi="Cambria Math"/>
+        </w:rPr>
+      </w:pPr>
+      <w:r>
+        <w:rPr>
+          <w:rFonts w:ascii="Cambria Math" w:eastAsiaTheme="minorEastAsia" w:hAnsi="Cambria Math"/>
+        </w:rPr>
+        <w:t>The Miller-Rabin Test was really not redeemed by the speed it works at. The algorithm, which gave poor percentage errors, was also far slower than any of the ‘mathematical’</w:t>
+      </w:r>
+      <w:r>
+        <w:rPr>
+          <w:rFonts w:ascii="Cambria Math" w:eastAsiaTheme="minorEastAsia" w:hAnsi="Cambria Math"/>
+        </w:rPr>
+        <w:t xml:space="preserve"> methods. It managed to approximate </w:t>
+      </w:r>
+      <m:oMath>
+        <m:r>
+          <w:rPr>
+            <w:rFonts w:ascii="Cambria Math" w:eastAsiaTheme="minorEastAsia" w:hAnsi="Cambria Math"/>
+          </w:rPr>
+          <m:t>π(</m:t>
+        </m:r>
+        <m:sSup>
+          <m:sSupPr>
+            <m:ctrlPr>
+              <w:rPr>
+                <w:rFonts w:ascii="Cambria Math" w:eastAsiaTheme="minorEastAsia" w:hAnsi="Cambria Math"/>
+                <w:i/>
+              </w:rPr>
+            </m:ctrlPr>
+          </m:sSupPr>
+          <m:e>
+            <m:r>
+              <w:rPr>
+                <w:rFonts w:ascii="Cambria Math" w:eastAsiaTheme="minorEastAsia" w:hAnsi="Cambria Math"/>
+              </w:rPr>
+              <m:t>10</m:t>
+            </m:r>
+          </m:e>
+          <m:sup>
+            <m:r>
+              <w:rPr>
+                <w:rFonts w:ascii="Cambria Math" w:eastAsiaTheme="minorEastAsia" w:hAnsi="Cambria Math"/>
+              </w:rPr>
+              <m:t>4</m:t>
+            </m:r>
+          </m:sup>
+        </m:sSup>
+        <m:r>
+          <w:rPr>
+            <w:rFonts w:ascii="Cambria Math" w:eastAsiaTheme="minorEastAsia" w:hAnsi="Cambria Math"/>
+          </w:rPr>
+          <m:t>)</m:t>
+        </m:r>
+      </m:oMath>
+      <w:r>
+        <w:rPr>
+          <w:rFonts w:ascii="Cambria Math" w:eastAsiaTheme="minorEastAsia" w:hAnsi="Cambria Math"/>
+        </w:rPr>
+        <w:t xml:space="preserve"> in 5.232 seconds, this being the best of the ‘algorithmic’ </w:t>
+      </w:r>
+      <w:r>
+        <w:rPr>
+          <w:rFonts w:ascii="Cambria Math" w:eastAsiaTheme="minorEastAsia" w:hAnsi="Cambria Math"/>
+        </w:rPr>
+        <w:lastRenderedPageBreak/>
+        <w:t>methods. However these slow speeds, generated by a complex series of modular arithmetic statement, mean that the algorithm performs poorly.</w:t>
+      </w:r>
+    </w:p>
+    <w:p>
+      <w:pPr>
+        <w:rPr>
+          <w:rFonts w:eastAsiaTheme="minorEastAsia"/>
+          <w:b/>
+        </w:rPr>
+      </w:pPr>
+      <w:r>
+        <w:rPr>
+          <w:rFonts w:eastAsiaTheme="minorEastAsia"/>
+          <w:b/>
+        </w:rPr>
+        <w:t>Conclusion of Speed of Methods</w:t>
+      </w:r>
+    </w:p>
+    <w:p>
+      <w:pPr>
+        <w:rPr>
+          <w:rFonts w:ascii="Cambria Math" w:eastAsiaTheme="minorEastAsia" w:hAnsi="Cambria Math"/>
+        </w:rPr>
+      </w:pPr>
+      <w:r>
+        <w:rPr>
+          <w:rFonts w:ascii="Cambria Math" w:eastAsiaTheme="minorEastAsia" w:hAnsi="Cambria Math"/>
+        </w:rPr>
+        <w:t xml:space="preserve">This is the section of the comparison that really has set the ‘algorithmic’ methods apart from the ‘mathematical’ methods. The ‘mathematical’ methods most definitely are faster than the ‘algorithmic’ and this is the case across the board (from the specific methods that I choose to implement). </w:t>
+      </w:r>
+      <w:r>
+        <w:rPr>
+          <w:rFonts w:ascii="Cambria Math" w:eastAsiaTheme="minorEastAsia" w:hAnsi="Cambria Math"/>
+        </w:rPr>
+        <w:t>All the mathematical methods are so fast that time can really be considered negligible when referring to them.</w:t>
+      </w:r>
+    </w:p>
+    <w:p>
+      <w:pPr>
+        <w:rPr>
+          <w:rFonts w:eastAsiaTheme="minorEastAsia"/>
+          <w:b/>
+          <w:sz w:val="24"/>
+        </w:rPr>
+      </w:pPr>
+      <w:r>
+        <w:rPr>
+          <w:rFonts w:eastAsiaTheme="minorEastAsia"/>
+          <w:b/>
+          <w:sz w:val="24"/>
+        </w:rPr>
+        <w:t>3.5- Conclusion of Project</w:t>
+      </w:r>
+    </w:p>
+    <w:p>
+      <w:pPr>
+        <w:rPr>
+          <w:rFonts w:ascii="Cambria Math" w:eastAsiaTheme="minorEastAsia" w:hAnsi="Cambria Math"/>
+        </w:rPr>
+      </w:pPr>
+      <w:r>
+        <w:rPr>
+          <w:rFonts w:ascii="Cambria Math" w:eastAsiaTheme="minorEastAsia" w:hAnsi="Cambria Math"/>
+        </w:rPr>
+        <w:t xml:space="preserve">The metrics in which you measure a method are massively dependent upon the purpose in which you require </w:t>
+      </w:r>
+      <w:r>
+        <w:rPr>
+          <w:rFonts w:ascii="Cambria Math" w:eastAsiaTheme="minorEastAsia" w:hAnsi="Cambria Math"/>
+        </w:rPr>
+        <w:t xml:space="preserve">it. </w:t>
+      </w:r>
     </w:p>
     <w:p>
       <w:pPr>
@@ -20405,7 +21958,13 @@
               <w:rPr>
                 <w:rFonts w:eastAsiaTheme="minorEastAsia"/>
               </w:rPr>
-              <w:t>0.0000000</w:t>
+              <w:t>0.00</w:t>
+            </w:r>
+            <w:r>
+              <w:rPr>
+                <w:rFonts w:eastAsiaTheme="minorEastAsia"/>
+              </w:rPr>
+              <w:t>10369</w:t>
             </w:r>
           </w:p>
         </w:tc>
@@ -22362,7 +23921,7 @@
                     </pic:cNvPicPr>
                   </pic:nvPicPr>
                   <pic:blipFill>
-                    <a:blip r:embed="rId9" cstate="print"/>
+                    <a:blip r:embed="rId11" cstate="print"/>
                     <a:srcRect l="6314" t="14793" r="60190" b="65680"/>
                     <a:stretch>
                       <a:fillRect/>
@@ -22451,7 +24010,7 @@
                     </pic:cNvPicPr>
                   </pic:nvPicPr>
                   <pic:blipFill>
-                    <a:blip r:embed="rId10" cstate="print"/>
+                    <a:blip r:embed="rId12" cstate="print"/>
                     <a:srcRect l="8308" t="14793" r="58860" b="68047"/>
                     <a:stretch>
                       <a:fillRect/>
@@ -22553,7 +24112,7 @@
                     </pic:cNvPicPr>
                   </pic:nvPicPr>
                   <pic:blipFill>
-                    <a:blip r:embed="rId11" cstate="print"/>
+                    <a:blip r:embed="rId13" cstate="print"/>
                     <a:srcRect l="12359" t="13018" r="42906" b="41716"/>
                     <a:stretch>
                       <a:fillRect/>
@@ -22677,7 +24236,7 @@
                     </pic:cNvPicPr>
                   </pic:nvPicPr>
                   <pic:blipFill>
-                    <a:blip r:embed="rId12" cstate="print"/>
+                    <a:blip r:embed="rId14" cstate="print"/>
                     <a:srcRect l="12281" t="18935" r="45399" b="28994"/>
                     <a:stretch>
                       <a:fillRect/>
@@ -22792,7 +24351,7 @@
                     </pic:cNvPicPr>
                   </pic:nvPicPr>
                   <pic:blipFill>
-                    <a:blip r:embed="rId13" cstate="print"/>
+                    <a:blip r:embed="rId15" cstate="print"/>
                     <a:srcRect l="6480" t="12426" r="56866" b="46154"/>
                     <a:stretch>
                       <a:fillRect/>
@@ -22921,7 +24480,7 @@
                     </pic:cNvPicPr>
                   </pic:nvPicPr>
                   <pic:blipFill>
-                    <a:blip r:embed="rId14" cstate="print"/>
+                    <a:blip r:embed="rId16" cstate="print"/>
                     <a:srcRect l="4644" t="12426" r="62018" b="27515"/>
                     <a:stretch>
                       <a:fillRect/>
@@ -23084,7 +24643,7 @@
                     </pic:cNvPicPr>
                   </pic:nvPicPr>
                   <pic:blipFill>
-                    <a:blip r:embed="rId15" cstate="print"/>
+                    <a:blip r:embed="rId17" cstate="print"/>
                     <a:srcRect l="12937" t="7101" r="61686" b="18935"/>
                     <a:stretch>
                       <a:fillRect/>
@@ -23200,7 +24759,7 @@
                     </pic:cNvPicPr>
                   </pic:nvPicPr>
                   <pic:blipFill>
-                    <a:blip r:embed="rId16" cstate="print"/>
+                    <a:blip r:embed="rId18" cstate="print"/>
                     <a:srcRect t="5621" r="66596" b="24556"/>
                     <a:stretch>
                       <a:fillRect/>
@@ -23294,7 +24853,7 @@
                     </pic:cNvPicPr>
                   </pic:nvPicPr>
                   <pic:blipFill>
-                    <a:blip r:embed="rId17" cstate="print"/>
+                    <a:blip r:embed="rId19" cstate="print"/>
                     <a:srcRect t="48817" r="65508" b="18639"/>
                     <a:stretch>
                       <a:fillRect/>
@@ -24746,6 +26305,56 @@
     </w:sectPr>
   </w:body>
 </w:document>
+</file>
+
+<file path=word/endnotes.xml><?xml version="1.0" encoding="utf-8"?>
+<w:endnotes xmlns:ve="http://schemas.openxmlformats.org/markup-compatibility/2006" xmlns:o="urn:schemas-microsoft-com:office:office" xmlns:r="http://schemas.openxmlformats.org/officeDocument/2006/relationships" xmlns:m="http://schemas.openxmlformats.org/officeDocument/2006/math" xmlns:v="urn:schemas-microsoft-com:vml" xmlns:wp="http://schemas.openxmlformats.org/drawingml/2006/wordprocessingDrawing" xmlns:w10="urn:schemas-microsoft-com:office:word" xmlns:w="http://schemas.openxmlformats.org/wordprocessingml/2006/main" xmlns:wne="http://schemas.microsoft.com/office/word/2006/wordml">
+  <w:endnote w:type="separator" w:id="-1">
+    <w:p>
+      <w:pPr>
+        <w:spacing w:after="0" w:line="240" w:lineRule="auto"/>
+      </w:pPr>
+      <w:r>
+        <w:separator/>
+      </w:r>
+    </w:p>
+  </w:endnote>
+  <w:endnote w:type="continuationSeparator" w:id="0">
+    <w:p>
+      <w:pPr>
+        <w:spacing w:after="0" w:line="240" w:lineRule="auto"/>
+      </w:pPr>
+      <w:r>
+        <w:continuationSeparator/>
+      </w:r>
+    </w:p>
+  </w:endnote>
+</w:endnotes>
+</file>
+
+<file path=word/footnotes.xml><?xml version="1.0" encoding="utf-8"?>
+<w:footnotes xmlns:ve="http://schemas.openxmlformats.org/markup-compatibility/2006" xmlns:o="urn:schemas-microsoft-com:office:office" xmlns:r="http://schemas.openxmlformats.org/officeDocument/2006/relationships" xmlns:m="http://schemas.openxmlformats.org/officeDocument/2006/math" xmlns:v="urn:schemas-microsoft-com:vml" xmlns:wp="http://schemas.openxmlformats.org/drawingml/2006/wordprocessingDrawing" xmlns:w10="urn:schemas-microsoft-com:office:word" xmlns:w="http://schemas.openxmlformats.org/wordprocessingml/2006/main" xmlns:wne="http://schemas.microsoft.com/office/word/2006/wordml">
+  <w:footnote w:type="separator" w:id="-1">
+    <w:p>
+      <w:pPr>
+        <w:spacing w:after="0" w:line="240" w:lineRule="auto"/>
+      </w:pPr>
+      <w:r>
+        <w:separator/>
+      </w:r>
+    </w:p>
+  </w:footnote>
+  <w:footnote w:type="continuationSeparator" w:id="0">
+    <w:p>
+      <w:pPr>
+        <w:spacing w:after="0" w:line="240" w:lineRule="auto"/>
+      </w:pPr>
+      <w:r>
+        <w:continuationSeparator/>
+      </w:r>
+    </w:p>
+  </w:footnote>
+</w:footnotes>
 </file>
 
 <file path=word/numbering.xml><?xml version="1.0" encoding="utf-8"?>
@@ -25078,6 +26687,7 @@
   <w:style w:type="character" w:default="1" w:styleId="DefaultParagraphFont">
     <w:name w:val="Default Paragraph Font"/>
     <w:uiPriority w:val="1"/>
+    <w:semiHidden/>
     <w:unhideWhenUsed/>
   </w:style>
   <w:style w:type="table" w:default="1" w:styleId="TableNormal">
@@ -25293,6 +26903,54 @@
         <w:right w:w="108" w:type="dxa"/>
       </w:tblCellMar>
     </w:tblPr>
+  </w:style>
+  <w:style w:type="paragraph" w:styleId="Header">
+    <w:name w:val="header"/>
+    <w:basedOn w:val="Normal"/>
+    <w:link w:val="HeaderChar"/>
+    <w:uiPriority w:val="99"/>
+    <w:semiHidden/>
+    <w:unhideWhenUsed/>
+    <w:rsid w:val="00A33E19"/>
+    <w:pPr>
+      <w:tabs>
+        <w:tab w:val="center" w:pos="4513"/>
+        <w:tab w:val="right" w:pos="9026"/>
+      </w:tabs>
+      <w:spacing w:after="0" w:line="240" w:lineRule="auto"/>
+    </w:pPr>
+  </w:style>
+  <w:style w:type="character" w:customStyle="1" w:styleId="HeaderChar">
+    <w:name w:val="Header Char"/>
+    <w:basedOn w:val="DefaultParagraphFont"/>
+    <w:link w:val="Header"/>
+    <w:uiPriority w:val="99"/>
+    <w:semiHidden/>
+    <w:rsid w:val="00A33E19"/>
+  </w:style>
+  <w:style w:type="paragraph" w:styleId="Footer">
+    <w:name w:val="footer"/>
+    <w:basedOn w:val="Normal"/>
+    <w:link w:val="FooterChar"/>
+    <w:uiPriority w:val="99"/>
+    <w:semiHidden/>
+    <w:unhideWhenUsed/>
+    <w:rsid w:val="00A33E19"/>
+    <w:pPr>
+      <w:tabs>
+        <w:tab w:val="center" w:pos="4513"/>
+        <w:tab w:val="right" w:pos="9026"/>
+      </w:tabs>
+      <w:spacing w:after="0" w:line="240" w:lineRule="auto"/>
+    </w:pPr>
+  </w:style>
+  <w:style w:type="character" w:customStyle="1" w:styleId="FooterChar">
+    <w:name w:val="Footer Char"/>
+    <w:basedOn w:val="DefaultParagraphFont"/>
+    <w:link w:val="Footer"/>
+    <w:uiPriority w:val="99"/>
+    <w:semiHidden/>
+    <w:rsid w:val="00A33E19"/>
   </w:style>
 </w:styles>
 </file>
@@ -25585,7 +27243,7 @@
 </file>
 
 <file path=customXml/itemProps1.xml><?xml version="1.0" encoding="utf-8"?>
-<ds:datastoreItem xmlns:ds="http://schemas.openxmlformats.org/officeDocument/2006/customXml" ds:itemID="{31389D91-F289-4A3D-8D6A-72D5F1263812}">
+<ds:datastoreItem xmlns:ds="http://schemas.openxmlformats.org/officeDocument/2006/customXml" ds:itemID="{26791B82-49DA-4568-8A68-BAB70CD13BFC}">
   <ds:schemaRefs>
     <ds:schemaRef ds:uri="http://schemas.openxmlformats.org/officeDocument/2006/bibliography"/>
   </ds:schemaRefs>
